--- a/assignment_1/assignment1.docx
+++ b/assignment_1/assignment1.docx
@@ -2,8 +2,2645 @@
 <file path=word/document.xml><?xml version="1.0" encoding="utf-8"?>
 <w:document xmlns:wpc="http://schemas.microsoft.com/office/word/2010/wordprocessingCanvas" xmlns:cx="http://schemas.microsoft.com/office/drawing/2014/chartex" xmlns:cx1="http://schemas.microsoft.com/office/drawing/2015/9/8/chartex" xmlns:cx2="http://schemas.microsoft.com/office/drawing/2015/10/21/chartex" xmlns:cx3="http://schemas.microsoft.com/office/drawing/2016/5/9/chartex" xmlns:cx4="http://schemas.microsoft.com/office/drawing/2016/5/10/chartex" xmlns:cx5="http://schemas.microsoft.com/office/drawing/2016/5/11/chartex" xmlns:cx6="http://schemas.microsoft.com/office/drawing/2016/5/12/chartex" xmlns:cx7="http://schemas.microsoft.com/office/drawing/2016/5/13/chartex" xmlns:cx8="http://schemas.microsoft.com/office/drawing/2016/5/14/chartex" xmlns:mc="http://schemas.openxmlformats.org/markup-compatibility/2006" xmlns:aink="http://schemas.microsoft.com/office/drawing/2016/ink" xmlns:am3d="http://schemas.microsoft.com/office/drawing/2017/model3d" xmlns:o="urn:schemas-microsoft-com:office:office" xmlns:oel="http://schemas.microsoft.com/office/2019/extlst" xmlns:r="http://schemas.openxmlformats.org/officeDocument/2006/relationships" xmlns:m="http://schemas.openxmlformats.org/officeDocument/2006/math" xmlns:v="urn:schemas-microsoft-com:vml" xmlns:wp14="http://schemas.microsoft.com/office/word/2010/wordprocessingDrawing" xmlns:wp="http://schemas.openxmlformats.org/drawingml/2006/wordprocessingDrawing" xmlns:w10="urn:schemas-microsoft-com:office:word" xmlns:w="http://schemas.openxmlformats.org/wordprocessingml/2006/main" xmlns:w14="http://schemas.microsoft.com/office/word/2010/wordml" xmlns:w15="http://schemas.microsoft.com/office/word/2012/wordml" xmlns:w16cex="http://schemas.microsoft.com/office/word/2018/wordml/cex" xmlns:w16cid="http://schemas.microsoft.com/office/word/2016/wordml/cid" xmlns:w16="http://schemas.microsoft.com/office/word/2018/wordml" xmlns:w16sdtdh="http://schemas.microsoft.com/office/word/2020/wordml/sdtdatahash" xmlns:w16se="http://schemas.microsoft.com/office/word/2015/wordml/symex" xmlns:wpg="http://schemas.microsoft.com/office/word/2010/wordprocessingGroup" xmlns:wpi="http://schemas.microsoft.com/office/word/2010/wordprocessingInk" xmlns:wne="http://schemas.microsoft.com/office/word/2006/wordml" xmlns:wps="http://schemas.microsoft.com/office/word/2010/wordprocessingShape" mc:Ignorable="w14 w15 w16se w16cid w16 w16cex w16sdtdh wp14">
   <w:body>
-    <w:p/>
+    <w:p>
+      <w:pPr>
+        <w:rPr>
+          <w:lang w:val="en-US"/>
+        </w:rPr>
+      </w:pPr>
+      <w:r>
+        <w:rPr>
+          <w:lang w:val="en-US"/>
+        </w:rPr>
+        <w:t>Yeo Meng Han</w:t>
+      </w:r>
+    </w:p>
+    <w:p>
+      <w:pPr>
+        <w:rPr>
+          <w:lang w:val="en-US"/>
+        </w:rPr>
+      </w:pPr>
+      <w:r>
+        <w:rPr>
+          <w:lang w:val="en-US"/>
+        </w:rPr>
+        <w:t>A0251772A</w:t>
+      </w:r>
+    </w:p>
+    <w:p>
+      <w:pPr>
+        <w:rPr>
+          <w:lang w:val="en-US"/>
+        </w:rPr>
+      </w:pPr>
+      <w:r>
+        <w:rPr>
+          <w:lang w:val="en-US"/>
+        </w:rPr>
+        <w:t>EE3801 Lab 1</w:t>
+      </w:r>
+    </w:p>
+    <w:p>
+      <w:pPr>
+        <w:rPr>
+          <w:b/>
+          <w:bCs/>
+          <w:u w:val="single"/>
+          <w:lang w:val="en-US"/>
+        </w:rPr>
+      </w:pPr>
+      <w:r>
+        <w:rPr>
+          <w:b/>
+          <w:bCs/>
+          <w:u w:val="single"/>
+          <w:lang w:val="en-US"/>
+        </w:rPr>
+        <w:t>Question 1a</w:t>
+      </w:r>
+    </w:p>
+    <w:p>
+      <w:pPr>
+        <w:rPr>
+          <w:lang w:val="en-US"/>
+        </w:rPr>
+      </w:pPr>
+      <w:r>
+        <w:rPr>
+          <w:noProof/>
+          <w:lang w:val="en-US"/>
+        </w:rPr>
+        <w:drawing>
+          <wp:inline distT="0" distB="0" distL="0" distR="0" wp14:anchorId="2FE85A03" wp14:editId="3450979A">
+            <wp:extent cx="3035300" cy="1320800"/>
+            <wp:effectExtent l="0" t="0" r="0" b="0"/>
+            <wp:docPr id="1502303411" name="Picture 1" descr="A screenshot of a black and white screen&#10;&#10;Description automatically generated"/>
+            <wp:cNvGraphicFramePr>
+              <a:graphicFrameLocks xmlns:a="http://schemas.openxmlformats.org/drawingml/2006/main" noChangeAspect="1"/>
+            </wp:cNvGraphicFramePr>
+            <a:graphic xmlns:a="http://schemas.openxmlformats.org/drawingml/2006/main">
+              <a:graphicData uri="http://schemas.openxmlformats.org/drawingml/2006/picture">
+                <pic:pic xmlns:pic="http://schemas.openxmlformats.org/drawingml/2006/picture">
+                  <pic:nvPicPr>
+                    <pic:cNvPr id="1502303411" name="Picture 1" descr="A screenshot of a black and white screen&#10;&#10;Description automatically generated"/>
+                    <pic:cNvPicPr/>
+                  </pic:nvPicPr>
+                  <pic:blipFill>
+                    <a:blip r:embed="rId7">
+                      <a:extLst>
+                        <a:ext uri="{28A0092B-C50C-407E-A947-70E740481C1C}">
+                          <a14:useLocalDpi xmlns:a14="http://schemas.microsoft.com/office/drawing/2010/main" val="0"/>
+                        </a:ext>
+                      </a:extLst>
+                    </a:blip>
+                    <a:stretch>
+                      <a:fillRect/>
+                    </a:stretch>
+                  </pic:blipFill>
+                  <pic:spPr>
+                    <a:xfrm>
+                      <a:off x="0" y="0"/>
+                      <a:ext cx="3035300" cy="1320800"/>
+                    </a:xfrm>
+                    <a:prstGeom prst="rect">
+                      <a:avLst/>
+                    </a:prstGeom>
+                  </pic:spPr>
+                </pic:pic>
+              </a:graphicData>
+            </a:graphic>
+          </wp:inline>
+        </w:drawing>
+      </w:r>
+    </w:p>
+    <w:p>
+      <w:pPr>
+        <w:rPr>
+          <w:b/>
+          <w:bCs/>
+          <w:u w:val="single"/>
+          <w:lang w:val="en-US"/>
+        </w:rPr>
+      </w:pPr>
+    </w:p>
+    <w:p>
+      <w:pPr>
+        <w:rPr>
+          <w:b/>
+          <w:bCs/>
+          <w:u w:val="single"/>
+          <w:lang w:val="en-US"/>
+        </w:rPr>
+      </w:pPr>
+      <w:r>
+        <w:rPr>
+          <w:b/>
+          <w:bCs/>
+          <w:u w:val="single"/>
+          <w:lang w:val="en-US"/>
+        </w:rPr>
+        <w:t>Question 1b</w:t>
+      </w:r>
+    </w:p>
+    <w:p>
+      <w:pPr>
+        <w:rPr>
+          <w:lang w:val="en-US"/>
+        </w:rPr>
+      </w:pPr>
+      <w:r>
+        <w:rPr>
+          <w:noProof/>
+          <w:lang w:val="en-US"/>
+        </w:rPr>
+        <w:drawing>
+          <wp:inline distT="0" distB="0" distL="0" distR="0" wp14:anchorId="32C50D6F" wp14:editId="606473B6">
+            <wp:extent cx="2476500" cy="2349500"/>
+            <wp:effectExtent l="0" t="0" r="0" b="0"/>
+            <wp:docPr id="1551993205" name="Picture 2" descr="A screenshot of a computer screen&#10;&#10;Description automatically generated"/>
+            <wp:cNvGraphicFramePr>
+              <a:graphicFrameLocks xmlns:a="http://schemas.openxmlformats.org/drawingml/2006/main" noChangeAspect="1"/>
+            </wp:cNvGraphicFramePr>
+            <a:graphic xmlns:a="http://schemas.openxmlformats.org/drawingml/2006/main">
+              <a:graphicData uri="http://schemas.openxmlformats.org/drawingml/2006/picture">
+                <pic:pic xmlns:pic="http://schemas.openxmlformats.org/drawingml/2006/picture">
+                  <pic:nvPicPr>
+                    <pic:cNvPr id="1551993205" name="Picture 2" descr="A screenshot of a computer screen&#10;&#10;Description automatically generated"/>
+                    <pic:cNvPicPr/>
+                  </pic:nvPicPr>
+                  <pic:blipFill>
+                    <a:blip r:embed="rId8">
+                      <a:extLst>
+                        <a:ext uri="{28A0092B-C50C-407E-A947-70E740481C1C}">
+                          <a14:useLocalDpi xmlns:a14="http://schemas.microsoft.com/office/drawing/2010/main" val="0"/>
+                        </a:ext>
+                      </a:extLst>
+                    </a:blip>
+                    <a:stretch>
+                      <a:fillRect/>
+                    </a:stretch>
+                  </pic:blipFill>
+                  <pic:spPr>
+                    <a:xfrm>
+                      <a:off x="0" y="0"/>
+                      <a:ext cx="2476500" cy="2349500"/>
+                    </a:xfrm>
+                    <a:prstGeom prst="rect">
+                      <a:avLst/>
+                    </a:prstGeom>
+                  </pic:spPr>
+                </pic:pic>
+              </a:graphicData>
+            </a:graphic>
+          </wp:inline>
+        </w:drawing>
+      </w:r>
+    </w:p>
+    <w:p>
+      <w:pPr>
+        <w:rPr>
+          <w:b/>
+          <w:bCs/>
+          <w:u w:val="single"/>
+          <w:lang w:val="en-US"/>
+        </w:rPr>
+      </w:pPr>
+    </w:p>
+    <w:p>
+      <w:pPr>
+        <w:rPr>
+          <w:b/>
+          <w:bCs/>
+          <w:u w:val="single"/>
+          <w:lang w:val="en-US"/>
+        </w:rPr>
+      </w:pPr>
+      <w:r>
+        <w:rPr>
+          <w:b/>
+          <w:bCs/>
+          <w:u w:val="single"/>
+          <w:lang w:val="en-US"/>
+        </w:rPr>
+        <w:t>Question 1c</w:t>
+      </w:r>
+    </w:p>
+    <w:p>
+      <w:pPr>
+        <w:rPr>
+          <w:lang w:eastAsia="en-GB"/>
+        </w:rPr>
+      </w:pPr>
+      <w:r>
+        <w:rPr>
+          <w:noProof/>
+          <w:lang w:eastAsia="en-GB"/>
+        </w:rPr>
+        <w:drawing>
+          <wp:inline distT="0" distB="0" distL="0" distR="0" wp14:anchorId="38E9E842" wp14:editId="489A498C">
+            <wp:extent cx="3581400" cy="1905000"/>
+            <wp:effectExtent l="0" t="0" r="0" b="0"/>
+            <wp:docPr id="1010463324" name="Picture 3" descr="A screenshot of a computer screen&#10;&#10;Description automatically generated"/>
+            <wp:cNvGraphicFramePr>
+              <a:graphicFrameLocks xmlns:a="http://schemas.openxmlformats.org/drawingml/2006/main" noChangeAspect="1"/>
+            </wp:cNvGraphicFramePr>
+            <a:graphic xmlns:a="http://schemas.openxmlformats.org/drawingml/2006/main">
+              <a:graphicData uri="http://schemas.openxmlformats.org/drawingml/2006/picture">
+                <pic:pic xmlns:pic="http://schemas.openxmlformats.org/drawingml/2006/picture">
+                  <pic:nvPicPr>
+                    <pic:cNvPr id="1010463324" name="Picture 3" descr="A screenshot of a computer screen&#10;&#10;Description automatically generated"/>
+                    <pic:cNvPicPr/>
+                  </pic:nvPicPr>
+                  <pic:blipFill>
+                    <a:blip r:embed="rId9">
+                      <a:extLst>
+                        <a:ext uri="{28A0092B-C50C-407E-A947-70E740481C1C}">
+                          <a14:useLocalDpi xmlns:a14="http://schemas.microsoft.com/office/drawing/2010/main" val="0"/>
+                        </a:ext>
+                      </a:extLst>
+                    </a:blip>
+                    <a:stretch>
+                      <a:fillRect/>
+                    </a:stretch>
+                  </pic:blipFill>
+                  <pic:spPr>
+                    <a:xfrm>
+                      <a:off x="0" y="0"/>
+                      <a:ext cx="3581400" cy="1905000"/>
+                    </a:xfrm>
+                    <a:prstGeom prst="rect">
+                      <a:avLst/>
+                    </a:prstGeom>
+                  </pic:spPr>
+                </pic:pic>
+              </a:graphicData>
+            </a:graphic>
+          </wp:inline>
+        </w:drawing>
+      </w:r>
+    </w:p>
+    <w:p>
+      <w:pPr>
+        <w:rPr>
+          <w:lang w:eastAsia="en-GB"/>
+        </w:rPr>
+      </w:pPr>
+      <w:r>
+        <w:rPr>
+          <w:lang w:eastAsia="en-GB"/>
+        </w:rPr>
+        <w:t>Arithmetic mean:</w:t>
+      </w:r>
+      <w:r>
+        <w:rPr>
+          <w:lang w:eastAsia="en-GB"/>
+        </w:rPr>
+        <w:t xml:space="preserve"> Mean represents the average value of a set of data points. It gives us a sense of the central tendency of the data</w:t>
+      </w:r>
+    </w:p>
+    <w:p>
+      <w:pPr>
+        <w:rPr>
+          <w:lang w:eastAsia="en-GB"/>
+        </w:rPr>
+      </w:pPr>
+    </w:p>
+    <w:p>
+      <w:pPr>
+        <w:rPr>
+          <w:lang w:eastAsia="en-GB"/>
+        </w:rPr>
+      </w:pPr>
+      <w:r>
+        <w:rPr>
+          <w:lang w:eastAsia="en-GB"/>
+        </w:rPr>
+        <w:t>Geometric mean:</w:t>
+      </w:r>
+      <w:r>
+        <w:rPr>
+          <w:lang w:eastAsia="en-GB"/>
+        </w:rPr>
+        <w:t xml:space="preserve"> Geometric mean is useful when dealing with quantities that are multiplicatively related, such as growth rates, ratios or compound interest. It is less significantly affected by extreme values compared to the arithmetic mean. </w:t>
+      </w:r>
+    </w:p>
+    <w:p>
+      <w:pPr>
+        <w:rPr>
+          <w:lang w:eastAsia="en-GB"/>
+        </w:rPr>
+      </w:pPr>
+    </w:p>
+    <w:p>
+      <w:pPr>
+        <w:rPr>
+          <w:lang w:eastAsia="en-GB"/>
+        </w:rPr>
+      </w:pPr>
+      <w:r>
+        <w:rPr>
+          <w:lang w:eastAsia="en-GB"/>
+        </w:rPr>
+        <w:t>Harmonic mean:</w:t>
+      </w:r>
+      <w:r>
+        <w:rPr>
+          <w:lang w:eastAsia="en-GB"/>
+        </w:rPr>
+        <w:t xml:space="preserve"> Harmonic mean is useful when dealing with rates, such as speed or efficiency. It’s the reciprocal of the arithmetic mean of the reciprocals of the data. The </w:t>
+      </w:r>
+      <w:r>
+        <w:rPr>
+          <w:lang w:eastAsia="en-GB"/>
+        </w:rPr>
+        <w:lastRenderedPageBreak/>
+        <w:t>harmonic mean is influenced more by smaller values, skewing the harmonic mean to be lower than arithmetic mean.</w:t>
+      </w:r>
+    </w:p>
+    <w:p>
+      <w:pPr>
+        <w:rPr>
+          <w:lang w:eastAsia="en-GB"/>
+        </w:rPr>
+      </w:pPr>
+    </w:p>
+    <w:p>
+      <w:pPr>
+        <w:rPr>
+          <w:rFonts w:ascii="Times New Roman" w:eastAsia="Times New Roman" w:hAnsi="Times New Roman" w:cs="Times New Roman"/>
+          <w:kern w:val="0"/>
+          <w:lang w:eastAsia="en-GB"/>
+          <w14:ligatures w14:val="none"/>
+        </w:rPr>
+      </w:pPr>
+      <w:r>
+        <w:rPr>
+          <w:lang w:eastAsia="en-GB"/>
+        </w:rPr>
+        <w:t>Working with body measurements, which might involve physical sizes and proportions. Considering that body measurements often have multiplicative relationships (for example, doubling a body part might imply a different significance compared to a linear increase)</w:t>
+      </w:r>
+      <w:r>
+        <w:rPr>
+          <w:lang w:eastAsia="en-GB"/>
+        </w:rPr>
+        <w:t xml:space="preserve"> and our objective is to study the relative changes or growth rates</w:t>
+      </w:r>
+      <w:r>
+        <w:rPr>
+          <w:lang w:eastAsia="en-GB"/>
+        </w:rPr>
+        <w:t>, the geometric mean could be a suitable choice.</w:t>
+      </w:r>
+    </w:p>
+    <w:p>
+      <w:pPr>
+        <w:rPr>
+          <w:lang w:val="en-US"/>
+        </w:rPr>
+      </w:pPr>
+    </w:p>
+    <w:p>
+      <w:pPr>
+        <w:rPr>
+          <w:lang w:val="en-US"/>
+        </w:rPr>
+      </w:pPr>
+      <w:r>
+        <w:rPr>
+          <w:lang w:val="en-US"/>
+        </w:rPr>
+        <w:t xml:space="preserve">However, if we’re interested in understanding the overall distribution of body measurements and hope to </w:t>
+      </w:r>
+      <w:r>
+        <w:rPr>
+          <w:lang w:val="en-US"/>
+        </w:rPr>
+        <w:t>consider</w:t>
+      </w:r>
+      <w:r>
+        <w:rPr>
+          <w:lang w:val="en-US"/>
+        </w:rPr>
+        <w:t xml:space="preserve"> extreme values (which naturally occurs), the arithmetic mean will be the most suitable.</w:t>
+      </w:r>
+    </w:p>
+    <w:p>
+      <w:pPr>
+        <w:rPr>
+          <w:lang w:val="en-US"/>
+        </w:rPr>
+      </w:pPr>
+    </w:p>
+    <w:p>
+      <w:pPr>
+        <w:rPr>
+          <w:b/>
+          <w:bCs/>
+          <w:u w:val="single"/>
+          <w:lang w:val="en-US"/>
+        </w:rPr>
+      </w:pPr>
+      <w:r>
+        <w:rPr>
+          <w:b/>
+          <w:bCs/>
+          <w:u w:val="single"/>
+          <w:lang w:val="en-US"/>
+        </w:rPr>
+        <w:t>Question 2a</w:t>
+      </w:r>
+    </w:p>
+    <w:p>
+      <w:pPr>
+        <w:rPr>
+          <w:lang w:val="en-US"/>
+        </w:rPr>
+      </w:pPr>
+      <w:r>
+        <w:rPr>
+          <w:noProof/>
+          <w:lang w:val="en-US"/>
+        </w:rPr>
+        <w:drawing>
+          <wp:inline distT="0" distB="0" distL="0" distR="0" wp14:anchorId="43E576E3" wp14:editId="32D63CF0">
+            <wp:extent cx="4089400" cy="2247900"/>
+            <wp:effectExtent l="0" t="0" r="0" b="0"/>
+            <wp:docPr id="888648441" name="Picture 4" descr="A screenshot of a computer screen&#10;&#10;Description automatically generated"/>
+            <wp:cNvGraphicFramePr>
+              <a:graphicFrameLocks xmlns:a="http://schemas.openxmlformats.org/drawingml/2006/main" noChangeAspect="1"/>
+            </wp:cNvGraphicFramePr>
+            <a:graphic xmlns:a="http://schemas.openxmlformats.org/drawingml/2006/main">
+              <a:graphicData uri="http://schemas.openxmlformats.org/drawingml/2006/picture">
+                <pic:pic xmlns:pic="http://schemas.openxmlformats.org/drawingml/2006/picture">
+                  <pic:nvPicPr>
+                    <pic:cNvPr id="888648441" name="Picture 4" descr="A screenshot of a computer screen&#10;&#10;Description automatically generated"/>
+                    <pic:cNvPicPr/>
+                  </pic:nvPicPr>
+                  <pic:blipFill>
+                    <a:blip r:embed="rId10">
+                      <a:extLst>
+                        <a:ext uri="{28A0092B-C50C-407E-A947-70E740481C1C}">
+                          <a14:useLocalDpi xmlns:a14="http://schemas.microsoft.com/office/drawing/2010/main" val="0"/>
+                        </a:ext>
+                      </a:extLst>
+                    </a:blip>
+                    <a:stretch>
+                      <a:fillRect/>
+                    </a:stretch>
+                  </pic:blipFill>
+                  <pic:spPr>
+                    <a:xfrm>
+                      <a:off x="0" y="0"/>
+                      <a:ext cx="4089400" cy="2247900"/>
+                    </a:xfrm>
+                    <a:prstGeom prst="rect">
+                      <a:avLst/>
+                    </a:prstGeom>
+                  </pic:spPr>
+                </pic:pic>
+              </a:graphicData>
+            </a:graphic>
+          </wp:inline>
+        </w:drawing>
+      </w:r>
+    </w:p>
+    <w:p>
+      <w:pPr>
+        <w:rPr>
+          <w:b/>
+          <w:bCs/>
+          <w:u w:val="single"/>
+          <w:lang w:val="en-US"/>
+        </w:rPr>
+      </w:pPr>
+    </w:p>
+    <w:p>
+      <w:pPr>
+        <w:rPr>
+          <w:b/>
+          <w:bCs/>
+          <w:u w:val="single"/>
+          <w:lang w:val="en-US"/>
+        </w:rPr>
+      </w:pPr>
+      <w:r>
+        <w:rPr>
+          <w:b/>
+          <w:bCs/>
+          <w:u w:val="single"/>
+          <w:lang w:val="en-US"/>
+        </w:rPr>
+        <w:t>Question 2b</w:t>
+      </w:r>
+    </w:p>
+    <w:p>
+      <w:pPr>
+        <w:rPr>
+          <w:b/>
+          <w:bCs/>
+          <w:u w:val="single"/>
+          <w:lang w:val="en-US"/>
+        </w:rPr>
+      </w:pPr>
+      <w:r>
+        <w:rPr>
+          <w:b/>
+          <w:bCs/>
+          <w:noProof/>
+          <w:u w:val="single"/>
+          <w:lang w:val="en-US"/>
+        </w:rPr>
+        <w:drawing>
+          <wp:inline distT="0" distB="0" distL="0" distR="0" wp14:anchorId="6F97854D" wp14:editId="4B889734">
+            <wp:extent cx="2870200" cy="3302000"/>
+            <wp:effectExtent l="0" t="0" r="0" b="0"/>
+            <wp:docPr id="1505172533" name="Picture 5" descr="A screenshot of a computer&#10;&#10;Description automatically generated"/>
+            <wp:cNvGraphicFramePr>
+              <a:graphicFrameLocks xmlns:a="http://schemas.openxmlformats.org/drawingml/2006/main" noChangeAspect="1"/>
+            </wp:cNvGraphicFramePr>
+            <a:graphic xmlns:a="http://schemas.openxmlformats.org/drawingml/2006/main">
+              <a:graphicData uri="http://schemas.openxmlformats.org/drawingml/2006/picture">
+                <pic:pic xmlns:pic="http://schemas.openxmlformats.org/drawingml/2006/picture">
+                  <pic:nvPicPr>
+                    <pic:cNvPr id="1505172533" name="Picture 5" descr="A screenshot of a computer&#10;&#10;Description automatically generated"/>
+                    <pic:cNvPicPr/>
+                  </pic:nvPicPr>
+                  <pic:blipFill>
+                    <a:blip r:embed="rId11">
+                      <a:extLst>
+                        <a:ext uri="{28A0092B-C50C-407E-A947-70E740481C1C}">
+                          <a14:useLocalDpi xmlns:a14="http://schemas.microsoft.com/office/drawing/2010/main" val="0"/>
+                        </a:ext>
+                      </a:extLst>
+                    </a:blip>
+                    <a:stretch>
+                      <a:fillRect/>
+                    </a:stretch>
+                  </pic:blipFill>
+                  <pic:spPr>
+                    <a:xfrm>
+                      <a:off x="0" y="0"/>
+                      <a:ext cx="2870200" cy="3302000"/>
+                    </a:xfrm>
+                    <a:prstGeom prst="rect">
+                      <a:avLst/>
+                    </a:prstGeom>
+                  </pic:spPr>
+                </pic:pic>
+              </a:graphicData>
+            </a:graphic>
+          </wp:inline>
+        </w:drawing>
+      </w:r>
+    </w:p>
+    <w:p>
+      <w:pPr>
+        <w:rPr>
+          <w:b/>
+          <w:bCs/>
+          <w:u w:val="single"/>
+          <w:lang w:val="en-US"/>
+        </w:rPr>
+      </w:pPr>
+    </w:p>
+    <w:p>
+      <w:pPr>
+        <w:rPr>
+          <w:b/>
+          <w:bCs/>
+          <w:u w:val="single"/>
+          <w:lang w:val="en-US"/>
+        </w:rPr>
+      </w:pPr>
+      <w:r>
+        <w:rPr>
+          <w:b/>
+          <w:bCs/>
+          <w:u w:val="single"/>
+          <w:lang w:val="en-US"/>
+        </w:rPr>
+        <w:lastRenderedPageBreak/>
+        <w:t>Question 3</w:t>
+      </w:r>
+    </w:p>
+    <w:p>
+      <w:pPr>
+        <w:rPr>
+          <w:lang w:val="en-US"/>
+        </w:rPr>
+      </w:pPr>
+      <w:r>
+        <w:rPr>
+          <w:noProof/>
+          <w:lang w:val="en-US"/>
+        </w:rPr>
+        <w:drawing>
+          <wp:inline distT="0" distB="0" distL="0" distR="0" wp14:anchorId="6880E395" wp14:editId="13A698E4">
+            <wp:extent cx="5731510" cy="2290445"/>
+            <wp:effectExtent l="0" t="0" r="0" b="0"/>
+            <wp:docPr id="257906326" name="Picture 6" descr="A screenshot of a computer&#10;&#10;Description automatically generated"/>
+            <wp:cNvGraphicFramePr>
+              <a:graphicFrameLocks xmlns:a="http://schemas.openxmlformats.org/drawingml/2006/main" noChangeAspect="1"/>
+            </wp:cNvGraphicFramePr>
+            <a:graphic xmlns:a="http://schemas.openxmlformats.org/drawingml/2006/main">
+              <a:graphicData uri="http://schemas.openxmlformats.org/drawingml/2006/picture">
+                <pic:pic xmlns:pic="http://schemas.openxmlformats.org/drawingml/2006/picture">
+                  <pic:nvPicPr>
+                    <pic:cNvPr id="257906326" name="Picture 6" descr="A screenshot of a computer&#10;&#10;Description automatically generated"/>
+                    <pic:cNvPicPr/>
+                  </pic:nvPicPr>
+                  <pic:blipFill>
+                    <a:blip r:embed="rId12">
+                      <a:extLst>
+                        <a:ext uri="{28A0092B-C50C-407E-A947-70E740481C1C}">
+                          <a14:useLocalDpi xmlns:a14="http://schemas.microsoft.com/office/drawing/2010/main" val="0"/>
+                        </a:ext>
+                      </a:extLst>
+                    </a:blip>
+                    <a:stretch>
+                      <a:fillRect/>
+                    </a:stretch>
+                  </pic:blipFill>
+                  <pic:spPr>
+                    <a:xfrm>
+                      <a:off x="0" y="0"/>
+                      <a:ext cx="5731510" cy="2290445"/>
+                    </a:xfrm>
+                    <a:prstGeom prst="rect">
+                      <a:avLst/>
+                    </a:prstGeom>
+                  </pic:spPr>
+                </pic:pic>
+              </a:graphicData>
+            </a:graphic>
+          </wp:inline>
+        </w:drawing>
+      </w:r>
+    </w:p>
+    <w:p>
+      <w:pPr>
+        <w:rPr>
+          <w:b/>
+          <w:bCs/>
+          <w:u w:val="single"/>
+          <w:lang w:val="en-US"/>
+        </w:rPr>
+      </w:pPr>
+    </w:p>
+    <w:p>
+      <w:pPr>
+        <w:rPr>
+          <w:b/>
+          <w:bCs/>
+          <w:u w:val="single"/>
+          <w:lang w:val="en-US"/>
+        </w:rPr>
+      </w:pPr>
+      <w:r>
+        <w:rPr>
+          <w:b/>
+          <w:bCs/>
+          <w:u w:val="single"/>
+          <w:lang w:val="en-US"/>
+        </w:rPr>
+        <w:t>Question 4</w:t>
+      </w:r>
+    </w:p>
+    <w:p>
+      <w:pPr>
+        <w:rPr>
+          <w:lang w:val="en-US"/>
+        </w:rPr>
+      </w:pPr>
+      <w:r>
+        <w:rPr>
+          <w:noProof/>
+          <w:lang w:val="en-US"/>
+        </w:rPr>
+        <w:drawing>
+          <wp:inline distT="0" distB="0" distL="0" distR="0" wp14:anchorId="60EA97CA" wp14:editId="53A90702">
+            <wp:extent cx="5232400" cy="2489200"/>
+            <wp:effectExtent l="0" t="0" r="0" b="0"/>
+            <wp:docPr id="433868444" name="Picture 7" descr="A computer screen with white text&#10;&#10;Description automatically generated"/>
+            <wp:cNvGraphicFramePr>
+              <a:graphicFrameLocks xmlns:a="http://schemas.openxmlformats.org/drawingml/2006/main" noChangeAspect="1"/>
+            </wp:cNvGraphicFramePr>
+            <a:graphic xmlns:a="http://schemas.openxmlformats.org/drawingml/2006/main">
+              <a:graphicData uri="http://schemas.openxmlformats.org/drawingml/2006/picture">
+                <pic:pic xmlns:pic="http://schemas.openxmlformats.org/drawingml/2006/picture">
+                  <pic:nvPicPr>
+                    <pic:cNvPr id="433868444" name="Picture 7" descr="A computer screen with white text&#10;&#10;Description automatically generated"/>
+                    <pic:cNvPicPr/>
+                  </pic:nvPicPr>
+                  <pic:blipFill>
+                    <a:blip r:embed="rId13">
+                      <a:extLst>
+                        <a:ext uri="{28A0092B-C50C-407E-A947-70E740481C1C}">
+                          <a14:useLocalDpi xmlns:a14="http://schemas.microsoft.com/office/drawing/2010/main" val="0"/>
+                        </a:ext>
+                      </a:extLst>
+                    </a:blip>
+                    <a:stretch>
+                      <a:fillRect/>
+                    </a:stretch>
+                  </pic:blipFill>
+                  <pic:spPr>
+                    <a:xfrm>
+                      <a:off x="0" y="0"/>
+                      <a:ext cx="5232400" cy="2489200"/>
+                    </a:xfrm>
+                    <a:prstGeom prst="rect">
+                      <a:avLst/>
+                    </a:prstGeom>
+                  </pic:spPr>
+                </pic:pic>
+              </a:graphicData>
+            </a:graphic>
+          </wp:inline>
+        </w:drawing>
+      </w:r>
+    </w:p>
+    <w:p>
+      <w:pPr>
+        <w:rPr>
+          <w:lang w:val="en-US"/>
+        </w:rPr>
+      </w:pPr>
+    </w:p>
+    <w:p>
+      <w:pPr>
+        <w:rPr>
+          <w:b/>
+          <w:bCs/>
+          <w:u w:val="single"/>
+          <w:lang w:val="en-US"/>
+        </w:rPr>
+      </w:pPr>
+      <w:r>
+        <w:rPr>
+          <w:b/>
+          <w:bCs/>
+          <w:u w:val="single"/>
+          <w:lang w:val="en-US"/>
+        </w:rPr>
+        <w:t>Question 5a</w:t>
+      </w:r>
+    </w:p>
+    <w:p>
+      <w:pPr>
+        <w:rPr>
+          <w:b/>
+          <w:bCs/>
+          <w:u w:val="single"/>
+          <w:lang w:val="en-US"/>
+        </w:rPr>
+      </w:pPr>
+      <w:r>
+        <w:rPr>
+          <w:b/>
+          <w:bCs/>
+          <w:noProof/>
+          <w:u w:val="single"/>
+          <w:lang w:val="en-US"/>
+        </w:rPr>
+        <w:drawing>
+          <wp:inline distT="0" distB="0" distL="0" distR="0" wp14:anchorId="407A909E" wp14:editId="1166E19C">
+            <wp:extent cx="5731510" cy="2367915"/>
+            <wp:effectExtent l="0" t="0" r="0" b="0"/>
+            <wp:docPr id="1923388112" name="Picture 8" descr="A black screen with white text&#10;&#10;Description automatically generated"/>
+            <wp:cNvGraphicFramePr>
+              <a:graphicFrameLocks xmlns:a="http://schemas.openxmlformats.org/drawingml/2006/main" noChangeAspect="1"/>
+            </wp:cNvGraphicFramePr>
+            <a:graphic xmlns:a="http://schemas.openxmlformats.org/drawingml/2006/main">
+              <a:graphicData uri="http://schemas.openxmlformats.org/drawingml/2006/picture">
+                <pic:pic xmlns:pic="http://schemas.openxmlformats.org/drawingml/2006/picture">
+                  <pic:nvPicPr>
+                    <pic:cNvPr id="1923388112" name="Picture 8" descr="A black screen with white text&#10;&#10;Description automatically generated"/>
+                    <pic:cNvPicPr/>
+                  </pic:nvPicPr>
+                  <pic:blipFill>
+                    <a:blip r:embed="rId14">
+                      <a:extLst>
+                        <a:ext uri="{28A0092B-C50C-407E-A947-70E740481C1C}">
+                          <a14:useLocalDpi xmlns:a14="http://schemas.microsoft.com/office/drawing/2010/main" val="0"/>
+                        </a:ext>
+                      </a:extLst>
+                    </a:blip>
+                    <a:stretch>
+                      <a:fillRect/>
+                    </a:stretch>
+                  </pic:blipFill>
+                  <pic:spPr>
+                    <a:xfrm>
+                      <a:off x="0" y="0"/>
+                      <a:ext cx="5731510" cy="2367915"/>
+                    </a:xfrm>
+                    <a:prstGeom prst="rect">
+                      <a:avLst/>
+                    </a:prstGeom>
+                  </pic:spPr>
+                </pic:pic>
+              </a:graphicData>
+            </a:graphic>
+          </wp:inline>
+        </w:drawing>
+      </w:r>
+    </w:p>
+    <w:p>
+      <w:pPr>
+        <w:rPr>
+          <w:b/>
+          <w:bCs/>
+          <w:u w:val="single"/>
+          <w:lang w:val="en-US"/>
+        </w:rPr>
+      </w:pPr>
+    </w:p>
+    <w:p>
+      <w:pPr>
+        <w:rPr>
+          <w:b/>
+          <w:bCs/>
+          <w:u w:val="single"/>
+          <w:lang w:val="en-US"/>
+        </w:rPr>
+      </w:pPr>
+    </w:p>
+    <w:p>
+      <w:pPr>
+        <w:rPr>
+          <w:b/>
+          <w:bCs/>
+          <w:u w:val="single"/>
+          <w:lang w:val="en-US"/>
+        </w:rPr>
+      </w:pPr>
+    </w:p>
+    <w:p>
+      <w:pPr>
+        <w:rPr>
+          <w:b/>
+          <w:bCs/>
+          <w:u w:val="single"/>
+          <w:lang w:val="en-US"/>
+        </w:rPr>
+      </w:pPr>
+    </w:p>
+    <w:p>
+      <w:pPr>
+        <w:rPr>
+          <w:b/>
+          <w:bCs/>
+          <w:u w:val="single"/>
+          <w:lang w:val="en-US"/>
+        </w:rPr>
+      </w:pPr>
+      <w:r>
+        <w:rPr>
+          <w:b/>
+          <w:bCs/>
+          <w:u w:val="single"/>
+          <w:lang w:val="en-US"/>
+        </w:rPr>
+        <w:lastRenderedPageBreak/>
+        <w:t>Question 5b</w:t>
+      </w:r>
+    </w:p>
+    <w:p>
+      <w:pPr>
+        <w:rPr>
+          <w:lang w:val="en-US"/>
+        </w:rPr>
+      </w:pPr>
+      <w:r>
+        <w:rPr>
+          <w:noProof/>
+          <w:lang w:val="en-US"/>
+        </w:rPr>
+        <w:drawing>
+          <wp:inline distT="0" distB="0" distL="0" distR="0" wp14:anchorId="117D93AA" wp14:editId="640C1ECC">
+            <wp:extent cx="5731510" cy="2294890"/>
+            <wp:effectExtent l="0" t="0" r="0" b="3810"/>
+            <wp:docPr id="2146978092" name="Picture 12" descr="A screen shot of a computer&#10;&#10;Description automatically generated"/>
+            <wp:cNvGraphicFramePr>
+              <a:graphicFrameLocks xmlns:a="http://schemas.openxmlformats.org/drawingml/2006/main" noChangeAspect="1"/>
+            </wp:cNvGraphicFramePr>
+            <a:graphic xmlns:a="http://schemas.openxmlformats.org/drawingml/2006/main">
+              <a:graphicData uri="http://schemas.openxmlformats.org/drawingml/2006/picture">
+                <pic:pic xmlns:pic="http://schemas.openxmlformats.org/drawingml/2006/picture">
+                  <pic:nvPicPr>
+                    <pic:cNvPr id="2146978092" name="Picture 12" descr="A screen shot of a computer&#10;&#10;Description automatically generated"/>
+                    <pic:cNvPicPr/>
+                  </pic:nvPicPr>
+                  <pic:blipFill>
+                    <a:blip r:embed="rId15">
+                      <a:extLst>
+                        <a:ext uri="{28A0092B-C50C-407E-A947-70E740481C1C}">
+                          <a14:useLocalDpi xmlns:a14="http://schemas.microsoft.com/office/drawing/2010/main" val="0"/>
+                        </a:ext>
+                      </a:extLst>
+                    </a:blip>
+                    <a:stretch>
+                      <a:fillRect/>
+                    </a:stretch>
+                  </pic:blipFill>
+                  <pic:spPr>
+                    <a:xfrm>
+                      <a:off x="0" y="0"/>
+                      <a:ext cx="5731510" cy="2294890"/>
+                    </a:xfrm>
+                    <a:prstGeom prst="rect">
+                      <a:avLst/>
+                    </a:prstGeom>
+                  </pic:spPr>
+                </pic:pic>
+              </a:graphicData>
+            </a:graphic>
+          </wp:inline>
+        </w:drawing>
+      </w:r>
+    </w:p>
+    <w:p>
+      <w:pPr>
+        <w:rPr>
+          <w:b/>
+          <w:bCs/>
+          <w:u w:val="single"/>
+          <w:lang w:val="en-US"/>
+        </w:rPr>
+      </w:pPr>
+    </w:p>
+    <w:p>
+      <w:pPr>
+        <w:rPr>
+          <w:b/>
+          <w:bCs/>
+          <w:u w:val="single"/>
+          <w:lang w:val="en-US"/>
+        </w:rPr>
+      </w:pPr>
+      <w:r>
+        <w:rPr>
+          <w:b/>
+          <w:bCs/>
+          <w:u w:val="single"/>
+          <w:lang w:val="en-US"/>
+        </w:rPr>
+        <w:t>Question 5c</w:t>
+      </w:r>
+    </w:p>
+    <w:p>
+      <w:pPr>
+        <w:spacing w:line="315" w:lineRule="atLeast"/>
+        <w:rPr>
+          <w:lang w:eastAsia="en-GB"/>
+        </w:rPr>
+      </w:pPr>
+      <w:r>
+        <w:rPr>
+          <w:lang w:eastAsia="en-GB"/>
+        </w:rPr>
+        <w:t>The absolute difference values give us insights into how much the imputed values differ from the original values in the bodyfat2 dataset</w:t>
+      </w:r>
+      <w:r>
+        <w:rPr>
+          <w:lang w:eastAsia="en-GB"/>
+        </w:rPr>
+        <w:t>. A lower absolute difference indicates that the imputed values are closely aligned with the original values in terms of their central tendency – accurately estimating the missing value, resulting in more representative approximation.</w:t>
+      </w:r>
+    </w:p>
+    <w:p>
+      <w:pPr>
+        <w:spacing w:line="315" w:lineRule="atLeast"/>
+        <w:rPr>
+          <w:lang w:eastAsia="en-GB"/>
+        </w:rPr>
+      </w:pPr>
+    </w:p>
+    <w:tbl>
+      <w:tblPr>
+        <w:tblStyle w:val="TableGrid"/>
+        <w:tblW w:w="0" w:type="auto"/>
+        <w:tblLook w:val="04A0" w:firstRow="1" w:lastRow="0" w:firstColumn="1" w:lastColumn="0" w:noHBand="0" w:noVBand="1"/>
+      </w:tblPr>
+      <w:tblGrid>
+        <w:gridCol w:w="1555"/>
+        <w:gridCol w:w="1984"/>
+        <w:gridCol w:w="1843"/>
+        <w:gridCol w:w="3634"/>
+      </w:tblGrid>
+      <w:tr>
+        <w:tc>
+          <w:tcPr>
+            <w:tcW w:w="1555" w:type="dxa"/>
+          </w:tcPr>
+          <w:p>
+            <w:pPr>
+              <w:spacing w:line="315" w:lineRule="atLeast"/>
+              <w:rPr>
+                <w:lang w:eastAsia="en-GB"/>
+              </w:rPr>
+            </w:pPr>
+          </w:p>
+        </w:tc>
+        <w:tc>
+          <w:tcPr>
+            <w:tcW w:w="1984" w:type="dxa"/>
+          </w:tcPr>
+          <w:p>
+            <w:pPr>
+              <w:spacing w:line="315" w:lineRule="atLeast"/>
+              <w:rPr>
+                <w:lang w:eastAsia="en-GB"/>
+              </w:rPr>
+            </w:pPr>
+            <w:r>
+              <w:rPr>
+                <w:lang w:eastAsia="en-GB"/>
+              </w:rPr>
+              <w:t>Mean</w:t>
+            </w:r>
+          </w:p>
+        </w:tc>
+        <w:tc>
+          <w:tcPr>
+            <w:tcW w:w="1843" w:type="dxa"/>
+          </w:tcPr>
+          <w:p>
+            <w:pPr>
+              <w:spacing w:line="315" w:lineRule="atLeast"/>
+              <w:rPr>
+                <w:lang w:eastAsia="en-GB"/>
+              </w:rPr>
+            </w:pPr>
+            <w:r>
+              <w:rPr>
+                <w:lang w:eastAsia="en-GB"/>
+              </w:rPr>
+              <w:t>Median</w:t>
+            </w:r>
+          </w:p>
+        </w:tc>
+        <w:tc>
+          <w:tcPr>
+            <w:tcW w:w="3634" w:type="dxa"/>
+          </w:tcPr>
+          <w:p>
+            <w:pPr>
+              <w:spacing w:line="315" w:lineRule="atLeast"/>
+              <w:rPr>
+                <w:lang w:eastAsia="en-GB"/>
+              </w:rPr>
+            </w:pPr>
+            <w:r>
+              <w:rPr>
+                <w:lang w:eastAsia="en-GB"/>
+              </w:rPr>
+              <w:t>Comparison</w:t>
+            </w:r>
+          </w:p>
+        </w:tc>
+      </w:tr>
+      <w:tr>
+        <w:tc>
+          <w:tcPr>
+            <w:tcW w:w="1555" w:type="dxa"/>
+          </w:tcPr>
+          <w:p>
+            <w:pPr>
+              <w:spacing w:line="315" w:lineRule="atLeast"/>
+              <w:rPr>
+                <w:lang w:eastAsia="en-GB"/>
+              </w:rPr>
+            </w:pPr>
+            <w:r>
+              <w:rPr>
+                <w:lang w:eastAsia="en-GB"/>
+              </w:rPr>
+              <w:t>Density</w:t>
+            </w:r>
+          </w:p>
+        </w:tc>
+        <w:tc>
+          <w:tcPr>
+            <w:tcW w:w="1984" w:type="dxa"/>
+          </w:tcPr>
+          <w:p>
+            <w:pPr>
+              <w:spacing w:line="315" w:lineRule="atLeast"/>
+              <w:rPr>
+                <w:rFonts w:ascii="Calibri" w:hAnsi="Calibri" w:cs="Calibri"/>
+                <w:color w:val="000000" w:themeColor="text1"/>
+                <w:lang w:eastAsia="en-GB"/>
+              </w:rPr>
+            </w:pPr>
+            <w:r>
+              <w:rPr>
+                <w:rFonts w:ascii="Calibri" w:hAnsi="Calibri" w:cs="Calibri"/>
+                <w:color w:val="000000" w:themeColor="text1"/>
+              </w:rPr>
+              <w:t>0.000000</w:t>
+            </w:r>
+          </w:p>
+        </w:tc>
+        <w:tc>
+          <w:tcPr>
+            <w:tcW w:w="1843" w:type="dxa"/>
+          </w:tcPr>
+          <w:p>
+            <w:pPr>
+              <w:spacing w:line="315" w:lineRule="atLeast"/>
+              <w:rPr>
+                <w:rFonts w:ascii="Calibri" w:hAnsi="Calibri" w:cs="Calibri"/>
+                <w:color w:val="000000" w:themeColor="text1"/>
+                <w:lang w:eastAsia="en-GB"/>
+              </w:rPr>
+            </w:pPr>
+            <w:r>
+              <w:rPr>
+                <w:rFonts w:ascii="Calibri" w:hAnsi="Calibri" w:cs="Calibri"/>
+                <w:color w:val="000000" w:themeColor="text1"/>
+              </w:rPr>
+              <w:t>0.000</w:t>
+            </w:r>
+          </w:p>
+        </w:tc>
+        <w:tc>
+          <w:tcPr>
+            <w:tcW w:w="3634" w:type="dxa"/>
+          </w:tcPr>
+          <w:p>
+            <w:pPr>
+              <w:spacing w:line="315" w:lineRule="atLeast"/>
+              <w:rPr>
+                <w:rFonts w:ascii="Calibri" w:hAnsi="Calibri" w:cs="Calibri"/>
+                <w:color w:val="000000" w:themeColor="text1"/>
+              </w:rPr>
+            </w:pPr>
+            <w:r>
+              <w:rPr>
+                <w:rFonts w:ascii="Calibri" w:hAnsi="Calibri" w:cs="Calibri"/>
+                <w:color w:val="000000" w:themeColor="text1"/>
+              </w:rPr>
+              <w:t>No difference</w:t>
+            </w:r>
+          </w:p>
+        </w:tc>
+      </w:tr>
+      <w:tr>
+        <w:tc>
+          <w:tcPr>
+            <w:tcW w:w="1555" w:type="dxa"/>
+          </w:tcPr>
+          <w:p>
+            <w:pPr>
+              <w:spacing w:line="315" w:lineRule="atLeast"/>
+              <w:rPr>
+                <w:lang w:eastAsia="en-GB"/>
+              </w:rPr>
+            </w:pPr>
+            <w:r>
+              <w:rPr>
+                <w:lang w:eastAsia="en-GB"/>
+              </w:rPr>
+              <w:t>Bodyfat</w:t>
+            </w:r>
+          </w:p>
+        </w:tc>
+        <w:tc>
+          <w:tcPr>
+            <w:tcW w:w="1984" w:type="dxa"/>
+          </w:tcPr>
+          <w:p>
+            <w:pPr>
+              <w:spacing w:line="315" w:lineRule="atLeast"/>
+              <w:rPr>
+                <w:rFonts w:ascii="Calibri" w:hAnsi="Calibri" w:cs="Calibri"/>
+                <w:color w:val="000000" w:themeColor="text1"/>
+                <w:lang w:eastAsia="en-GB"/>
+              </w:rPr>
+            </w:pPr>
+            <w:r>
+              <w:rPr>
+                <w:rFonts w:ascii="Calibri" w:hAnsi="Calibri" w:cs="Calibri"/>
+                <w:color w:val="000000" w:themeColor="text1"/>
+              </w:rPr>
+              <w:t>0.536348</w:t>
+            </w:r>
+          </w:p>
+        </w:tc>
+        <w:tc>
+          <w:tcPr>
+            <w:tcW w:w="1843" w:type="dxa"/>
+          </w:tcPr>
+          <w:p>
+            <w:pPr>
+              <w:spacing w:line="315" w:lineRule="atLeast"/>
+              <w:rPr>
+                <w:rFonts w:ascii="Calibri" w:hAnsi="Calibri" w:cs="Calibri"/>
+                <w:color w:val="000000" w:themeColor="text1"/>
+                <w:lang w:eastAsia="en-GB"/>
+              </w:rPr>
+            </w:pPr>
+            <w:r>
+              <w:rPr>
+                <w:rFonts w:ascii="Calibri" w:hAnsi="Calibri" w:cs="Calibri"/>
+                <w:color w:val="000000" w:themeColor="text1"/>
+              </w:rPr>
+              <w:t>0.850</w:t>
+            </w:r>
+          </w:p>
+        </w:tc>
+        <w:tc>
+          <w:tcPr>
+            <w:tcW w:w="3634" w:type="dxa"/>
+          </w:tcPr>
+          <w:p>
+            <w:pPr>
+              <w:spacing w:line="315" w:lineRule="atLeast"/>
+              <w:rPr>
+                <w:rFonts w:ascii="Calibri" w:hAnsi="Calibri" w:cs="Calibri"/>
+                <w:color w:val="000000" w:themeColor="text1"/>
+              </w:rPr>
+            </w:pPr>
+            <w:r>
+              <w:rPr>
+                <w:rFonts w:ascii="Calibri" w:hAnsi="Calibri" w:cs="Calibri"/>
+                <w:color w:val="000000" w:themeColor="text1"/>
+              </w:rPr>
+              <w:t>Mean</w:t>
+            </w:r>
+          </w:p>
+        </w:tc>
+      </w:tr>
+      <w:tr>
+        <w:tc>
+          <w:tcPr>
+            <w:tcW w:w="1555" w:type="dxa"/>
+          </w:tcPr>
+          <w:p>
+            <w:pPr>
+              <w:spacing w:line="315" w:lineRule="atLeast"/>
+              <w:rPr>
+                <w:lang w:eastAsia="en-GB"/>
+              </w:rPr>
+            </w:pPr>
+            <w:r>
+              <w:rPr>
+                <w:lang w:eastAsia="en-GB"/>
+              </w:rPr>
+              <w:t>Age</w:t>
+            </w:r>
+          </w:p>
+        </w:tc>
+        <w:tc>
+          <w:tcPr>
+            <w:tcW w:w="1984" w:type="dxa"/>
+          </w:tcPr>
+          <w:p>
+            <w:pPr>
+              <w:spacing w:line="315" w:lineRule="atLeast"/>
+              <w:rPr>
+                <w:rFonts w:ascii="Calibri" w:hAnsi="Calibri" w:cs="Calibri"/>
+                <w:color w:val="000000" w:themeColor="text1"/>
+                <w:lang w:eastAsia="en-GB"/>
+              </w:rPr>
+            </w:pPr>
+            <w:r>
+              <w:rPr>
+                <w:rFonts w:ascii="Calibri" w:hAnsi="Calibri" w:cs="Calibri"/>
+                <w:color w:val="000000" w:themeColor="text1"/>
+              </w:rPr>
+              <w:t>0.000000</w:t>
+            </w:r>
+          </w:p>
+        </w:tc>
+        <w:tc>
+          <w:tcPr>
+            <w:tcW w:w="1843" w:type="dxa"/>
+          </w:tcPr>
+          <w:p>
+            <w:pPr>
+              <w:spacing w:line="315" w:lineRule="atLeast"/>
+              <w:rPr>
+                <w:rFonts w:ascii="Calibri" w:hAnsi="Calibri" w:cs="Calibri"/>
+                <w:color w:val="000000" w:themeColor="text1"/>
+                <w:lang w:eastAsia="en-GB"/>
+              </w:rPr>
+            </w:pPr>
+            <w:r>
+              <w:rPr>
+                <w:rFonts w:ascii="Calibri" w:hAnsi="Calibri" w:cs="Calibri"/>
+                <w:color w:val="000000" w:themeColor="text1"/>
+              </w:rPr>
+              <w:t>0.000</w:t>
+            </w:r>
+          </w:p>
+        </w:tc>
+        <w:tc>
+          <w:tcPr>
+            <w:tcW w:w="3634" w:type="dxa"/>
+          </w:tcPr>
+          <w:p>
+            <w:pPr>
+              <w:spacing w:line="315" w:lineRule="atLeast"/>
+              <w:rPr>
+                <w:rFonts w:ascii="Calibri" w:hAnsi="Calibri" w:cs="Calibri"/>
+                <w:color w:val="000000" w:themeColor="text1"/>
+              </w:rPr>
+            </w:pPr>
+            <w:r>
+              <w:rPr>
+                <w:rFonts w:ascii="Calibri" w:hAnsi="Calibri" w:cs="Calibri"/>
+                <w:color w:val="000000" w:themeColor="text1"/>
+              </w:rPr>
+              <w:t>No difference</w:t>
+            </w:r>
+          </w:p>
+        </w:tc>
+      </w:tr>
+      <w:tr>
+        <w:tc>
+          <w:tcPr>
+            <w:tcW w:w="1555" w:type="dxa"/>
+          </w:tcPr>
+          <w:p>
+            <w:pPr>
+              <w:spacing w:line="315" w:lineRule="atLeast"/>
+              <w:rPr>
+                <w:lang w:eastAsia="en-GB"/>
+              </w:rPr>
+            </w:pPr>
+            <w:r>
+              <w:rPr>
+                <w:lang w:eastAsia="en-GB"/>
+              </w:rPr>
+              <w:t>Weight</w:t>
+            </w:r>
+          </w:p>
+        </w:tc>
+        <w:tc>
+          <w:tcPr>
+            <w:tcW w:w="1984" w:type="dxa"/>
+          </w:tcPr>
+          <w:p>
+            <w:pPr>
+              <w:spacing w:line="315" w:lineRule="atLeast"/>
+              <w:rPr>
+                <w:rFonts w:ascii="Calibri" w:hAnsi="Calibri" w:cs="Calibri"/>
+                <w:color w:val="000000" w:themeColor="text1"/>
+                <w:lang w:eastAsia="en-GB"/>
+              </w:rPr>
+            </w:pPr>
+            <w:r>
+              <w:rPr>
+                <w:rFonts w:ascii="Calibri" w:hAnsi="Calibri" w:cs="Calibri"/>
+                <w:color w:val="000000" w:themeColor="text1"/>
+              </w:rPr>
+              <w:t>1.001302</w:t>
+            </w:r>
+          </w:p>
+        </w:tc>
+        <w:tc>
+          <w:tcPr>
+            <w:tcW w:w="1843" w:type="dxa"/>
+          </w:tcPr>
+          <w:p>
+            <w:pPr>
+              <w:spacing w:line="315" w:lineRule="atLeast"/>
+              <w:rPr>
+                <w:rFonts w:ascii="Calibri" w:hAnsi="Calibri" w:cs="Calibri"/>
+                <w:color w:val="000000" w:themeColor="text1"/>
+                <w:lang w:eastAsia="en-GB"/>
+              </w:rPr>
+            </w:pPr>
+            <w:r>
+              <w:rPr>
+                <w:rFonts w:ascii="Calibri" w:hAnsi="Calibri" w:cs="Calibri"/>
+                <w:color w:val="000000" w:themeColor="text1"/>
+              </w:rPr>
+              <w:t>0.875</w:t>
+            </w:r>
+          </w:p>
+        </w:tc>
+        <w:tc>
+          <w:tcPr>
+            <w:tcW w:w="3634" w:type="dxa"/>
+          </w:tcPr>
+          <w:p>
+            <w:pPr>
+              <w:spacing w:line="315" w:lineRule="atLeast"/>
+              <w:rPr>
+                <w:rFonts w:ascii="Calibri" w:hAnsi="Calibri" w:cs="Calibri"/>
+                <w:color w:val="000000" w:themeColor="text1"/>
+              </w:rPr>
+            </w:pPr>
+            <w:r>
+              <w:rPr>
+                <w:rFonts w:ascii="Calibri" w:hAnsi="Calibri" w:cs="Calibri"/>
+                <w:color w:val="000000" w:themeColor="text1"/>
+              </w:rPr>
+              <w:t>Median</w:t>
+            </w:r>
+          </w:p>
+        </w:tc>
+      </w:tr>
+      <w:tr>
+        <w:tc>
+          <w:tcPr>
+            <w:tcW w:w="1555" w:type="dxa"/>
+          </w:tcPr>
+          <w:p>
+            <w:pPr>
+              <w:spacing w:line="315" w:lineRule="atLeast"/>
+              <w:rPr>
+                <w:lang w:eastAsia="en-GB"/>
+              </w:rPr>
+            </w:pPr>
+            <w:r>
+              <w:rPr>
+                <w:lang w:eastAsia="en-GB"/>
+              </w:rPr>
+              <w:t>Height</w:t>
+            </w:r>
+          </w:p>
+        </w:tc>
+        <w:tc>
+          <w:tcPr>
+            <w:tcW w:w="1984" w:type="dxa"/>
+          </w:tcPr>
+          <w:p>
+            <w:pPr>
+              <w:spacing w:line="315" w:lineRule="atLeast"/>
+              <w:rPr>
+                <w:rFonts w:ascii="Calibri" w:hAnsi="Calibri" w:cs="Calibri"/>
+                <w:color w:val="000000" w:themeColor="text1"/>
+                <w:lang w:eastAsia="en-GB"/>
+              </w:rPr>
+            </w:pPr>
+            <w:r>
+              <w:rPr>
+                <w:rFonts w:ascii="Calibri" w:hAnsi="Calibri" w:cs="Calibri"/>
+                <w:color w:val="000000" w:themeColor="text1"/>
+              </w:rPr>
+              <w:t>0.036667</w:t>
+            </w:r>
+          </w:p>
+        </w:tc>
+        <w:tc>
+          <w:tcPr>
+            <w:tcW w:w="1843" w:type="dxa"/>
+          </w:tcPr>
+          <w:p>
+            <w:pPr>
+              <w:spacing w:line="315" w:lineRule="atLeast"/>
+              <w:rPr>
+                <w:rFonts w:ascii="Calibri" w:hAnsi="Calibri" w:cs="Calibri"/>
+                <w:color w:val="000000" w:themeColor="text1"/>
+                <w:lang w:eastAsia="en-GB"/>
+              </w:rPr>
+            </w:pPr>
+            <w:r>
+              <w:rPr>
+                <w:rFonts w:ascii="Calibri" w:hAnsi="Calibri" w:cs="Calibri"/>
+                <w:color w:val="000000" w:themeColor="text1"/>
+              </w:rPr>
+              <w:t>0.000</w:t>
+            </w:r>
+          </w:p>
+        </w:tc>
+        <w:tc>
+          <w:tcPr>
+            <w:tcW w:w="3634" w:type="dxa"/>
+          </w:tcPr>
+          <w:p>
+            <w:pPr>
+              <w:spacing w:line="315" w:lineRule="atLeast"/>
+              <w:rPr>
+                <w:rFonts w:ascii="Calibri" w:hAnsi="Calibri" w:cs="Calibri"/>
+                <w:color w:val="000000" w:themeColor="text1"/>
+              </w:rPr>
+            </w:pPr>
+            <w:r>
+              <w:rPr>
+                <w:rFonts w:ascii="Calibri" w:hAnsi="Calibri" w:cs="Calibri"/>
+                <w:color w:val="000000" w:themeColor="text1"/>
+              </w:rPr>
+              <w:t>Not significant difference</w:t>
+            </w:r>
+          </w:p>
+        </w:tc>
+      </w:tr>
+      <w:tr>
+        <w:tc>
+          <w:tcPr>
+            <w:tcW w:w="1555" w:type="dxa"/>
+          </w:tcPr>
+          <w:p>
+            <w:pPr>
+              <w:spacing w:line="315" w:lineRule="atLeast"/>
+              <w:rPr>
+                <w:lang w:eastAsia="en-GB"/>
+              </w:rPr>
+            </w:pPr>
+            <w:r>
+              <w:rPr>
+                <w:lang w:eastAsia="en-GB"/>
+              </w:rPr>
+              <w:t>Neck</w:t>
+            </w:r>
+          </w:p>
+        </w:tc>
+        <w:tc>
+          <w:tcPr>
+            <w:tcW w:w="1984" w:type="dxa"/>
+          </w:tcPr>
+          <w:p>
+            <w:pPr>
+              <w:spacing w:line="315" w:lineRule="atLeast"/>
+              <w:rPr>
+                <w:rFonts w:ascii="Calibri" w:hAnsi="Calibri" w:cs="Calibri"/>
+                <w:color w:val="000000" w:themeColor="text1"/>
+                <w:lang w:eastAsia="en-GB"/>
+              </w:rPr>
+            </w:pPr>
+            <w:r>
+              <w:rPr>
+                <w:rFonts w:ascii="Calibri" w:hAnsi="Calibri" w:cs="Calibri"/>
+                <w:color w:val="000000" w:themeColor="text1"/>
+              </w:rPr>
+              <w:t>0.139404</w:t>
+            </w:r>
+          </w:p>
+        </w:tc>
+        <w:tc>
+          <w:tcPr>
+            <w:tcW w:w="1843" w:type="dxa"/>
+          </w:tcPr>
+          <w:p>
+            <w:pPr>
+              <w:spacing w:line="315" w:lineRule="atLeast"/>
+              <w:rPr>
+                <w:rFonts w:ascii="Calibri" w:hAnsi="Calibri" w:cs="Calibri"/>
+                <w:color w:val="000000" w:themeColor="text1"/>
+                <w:lang w:eastAsia="en-GB"/>
+              </w:rPr>
+            </w:pPr>
+            <w:r>
+              <w:rPr>
+                <w:rFonts w:ascii="Calibri" w:hAnsi="Calibri" w:cs="Calibri"/>
+                <w:color w:val="000000" w:themeColor="text1"/>
+              </w:rPr>
+              <w:t>0.100</w:t>
+            </w:r>
+          </w:p>
+        </w:tc>
+        <w:tc>
+          <w:tcPr>
+            <w:tcW w:w="3634" w:type="dxa"/>
+          </w:tcPr>
+          <w:p>
+            <w:pPr>
+              <w:spacing w:line="315" w:lineRule="atLeast"/>
+              <w:rPr>
+                <w:rFonts w:ascii="Calibri" w:hAnsi="Calibri" w:cs="Calibri"/>
+                <w:color w:val="000000" w:themeColor="text1"/>
+              </w:rPr>
+            </w:pPr>
+            <w:r>
+              <w:rPr>
+                <w:rFonts w:ascii="Calibri" w:hAnsi="Calibri" w:cs="Calibri"/>
+                <w:color w:val="000000" w:themeColor="text1"/>
+              </w:rPr>
+              <w:t>Median</w:t>
+            </w:r>
+          </w:p>
+        </w:tc>
+      </w:tr>
+      <w:tr>
+        <w:tc>
+          <w:tcPr>
+            <w:tcW w:w="1555" w:type="dxa"/>
+          </w:tcPr>
+          <w:p>
+            <w:pPr>
+              <w:spacing w:line="315" w:lineRule="atLeast"/>
+              <w:rPr>
+                <w:lang w:eastAsia="en-GB"/>
+              </w:rPr>
+            </w:pPr>
+            <w:r>
+              <w:rPr>
+                <w:lang w:eastAsia="en-GB"/>
+              </w:rPr>
+              <w:t>Chest</w:t>
+            </w:r>
+          </w:p>
+        </w:tc>
+        <w:tc>
+          <w:tcPr>
+            <w:tcW w:w="1984" w:type="dxa"/>
+          </w:tcPr>
+          <w:p>
+            <w:pPr>
+              <w:spacing w:line="315" w:lineRule="atLeast"/>
+              <w:rPr>
+                <w:rFonts w:ascii="Calibri" w:hAnsi="Calibri" w:cs="Calibri"/>
+                <w:color w:val="000000" w:themeColor="text1"/>
+                <w:lang w:eastAsia="en-GB"/>
+              </w:rPr>
+            </w:pPr>
+            <w:r>
+              <w:rPr>
+                <w:rFonts w:ascii="Calibri" w:hAnsi="Calibri" w:cs="Calibri"/>
+                <w:color w:val="000000" w:themeColor="text1"/>
+              </w:rPr>
+              <w:t>0.017796</w:t>
+            </w:r>
+          </w:p>
+        </w:tc>
+        <w:tc>
+          <w:tcPr>
+            <w:tcW w:w="1843" w:type="dxa"/>
+          </w:tcPr>
+          <w:p>
+            <w:pPr>
+              <w:spacing w:line="315" w:lineRule="atLeast"/>
+              <w:rPr>
+                <w:rFonts w:ascii="Calibri" w:hAnsi="Calibri" w:cs="Calibri"/>
+                <w:color w:val="000000" w:themeColor="text1"/>
+                <w:lang w:eastAsia="en-GB"/>
+              </w:rPr>
+            </w:pPr>
+            <w:r>
+              <w:rPr>
+                <w:rFonts w:ascii="Calibri" w:hAnsi="Calibri" w:cs="Calibri"/>
+                <w:color w:val="000000" w:themeColor="text1"/>
+              </w:rPr>
+              <w:t>0.200</w:t>
+            </w:r>
+          </w:p>
+        </w:tc>
+        <w:tc>
+          <w:tcPr>
+            <w:tcW w:w="3634" w:type="dxa"/>
+          </w:tcPr>
+          <w:p>
+            <w:pPr>
+              <w:spacing w:line="315" w:lineRule="atLeast"/>
+              <w:rPr>
+                <w:rFonts w:ascii="Calibri" w:hAnsi="Calibri" w:cs="Calibri"/>
+                <w:color w:val="000000" w:themeColor="text1"/>
+              </w:rPr>
+            </w:pPr>
+            <w:r>
+              <w:rPr>
+                <w:rFonts w:ascii="Calibri" w:hAnsi="Calibri" w:cs="Calibri"/>
+                <w:color w:val="000000" w:themeColor="text1"/>
+              </w:rPr>
+              <w:t>Mean</w:t>
+            </w:r>
+          </w:p>
+        </w:tc>
+      </w:tr>
+      <w:tr>
+        <w:tc>
+          <w:tcPr>
+            <w:tcW w:w="1555" w:type="dxa"/>
+          </w:tcPr>
+          <w:p>
+            <w:pPr>
+              <w:spacing w:line="315" w:lineRule="atLeast"/>
+              <w:rPr>
+                <w:lang w:eastAsia="en-GB"/>
+              </w:rPr>
+            </w:pPr>
+            <w:r>
+              <w:rPr>
+                <w:lang w:eastAsia="en-GB"/>
+              </w:rPr>
+              <w:t>Abdomen</w:t>
+            </w:r>
+          </w:p>
+        </w:tc>
+        <w:tc>
+          <w:tcPr>
+            <w:tcW w:w="1984" w:type="dxa"/>
+          </w:tcPr>
+          <w:p>
+            <w:pPr>
+              <w:spacing w:line="315" w:lineRule="atLeast"/>
+              <w:rPr>
+                <w:rFonts w:ascii="Calibri" w:hAnsi="Calibri" w:cs="Calibri"/>
+                <w:color w:val="000000" w:themeColor="text1"/>
+                <w:lang w:eastAsia="en-GB"/>
+              </w:rPr>
+            </w:pPr>
+            <w:r>
+              <w:rPr>
+                <w:rFonts w:ascii="Calibri" w:hAnsi="Calibri" w:cs="Calibri"/>
+                <w:color w:val="000000" w:themeColor="text1"/>
+              </w:rPr>
+              <w:t>0.000000</w:t>
+            </w:r>
+          </w:p>
+        </w:tc>
+        <w:tc>
+          <w:tcPr>
+            <w:tcW w:w="1843" w:type="dxa"/>
+          </w:tcPr>
+          <w:p>
+            <w:pPr>
+              <w:spacing w:line="315" w:lineRule="atLeast"/>
+              <w:rPr>
+                <w:rFonts w:ascii="Calibri" w:hAnsi="Calibri" w:cs="Calibri"/>
+                <w:color w:val="000000" w:themeColor="text1"/>
+                <w:lang w:eastAsia="en-GB"/>
+              </w:rPr>
+            </w:pPr>
+            <w:r>
+              <w:rPr>
+                <w:rFonts w:ascii="Calibri" w:hAnsi="Calibri" w:cs="Calibri"/>
+                <w:color w:val="000000" w:themeColor="text1"/>
+              </w:rPr>
+              <w:t>0.000</w:t>
+            </w:r>
+          </w:p>
+        </w:tc>
+        <w:tc>
+          <w:tcPr>
+            <w:tcW w:w="3634" w:type="dxa"/>
+          </w:tcPr>
+          <w:p>
+            <w:pPr>
+              <w:spacing w:line="315" w:lineRule="atLeast"/>
+              <w:rPr>
+                <w:rFonts w:ascii="Calibri" w:hAnsi="Calibri" w:cs="Calibri"/>
+                <w:color w:val="000000" w:themeColor="text1"/>
+              </w:rPr>
+            </w:pPr>
+            <w:r>
+              <w:rPr>
+                <w:rFonts w:ascii="Calibri" w:hAnsi="Calibri" w:cs="Calibri"/>
+                <w:color w:val="000000" w:themeColor="text1"/>
+              </w:rPr>
+              <w:t>No difference</w:t>
+            </w:r>
+          </w:p>
+        </w:tc>
+      </w:tr>
+      <w:tr>
+        <w:tc>
+          <w:tcPr>
+            <w:tcW w:w="1555" w:type="dxa"/>
+          </w:tcPr>
+          <w:p>
+            <w:pPr>
+              <w:spacing w:line="315" w:lineRule="atLeast"/>
+              <w:rPr>
+                <w:lang w:eastAsia="en-GB"/>
+              </w:rPr>
+            </w:pPr>
+            <w:r>
+              <w:rPr>
+                <w:lang w:eastAsia="en-GB"/>
+              </w:rPr>
+              <w:t>Hip</w:t>
+            </w:r>
+          </w:p>
+        </w:tc>
+        <w:tc>
+          <w:tcPr>
+            <w:tcW w:w="1984" w:type="dxa"/>
+          </w:tcPr>
+          <w:p>
+            <w:pPr>
+              <w:spacing w:line="315" w:lineRule="atLeast"/>
+              <w:rPr>
+                <w:rFonts w:ascii="Calibri" w:hAnsi="Calibri" w:cs="Calibri"/>
+                <w:color w:val="000000" w:themeColor="text1"/>
+                <w:lang w:eastAsia="en-GB"/>
+              </w:rPr>
+            </w:pPr>
+            <w:r>
+              <w:rPr>
+                <w:rFonts w:ascii="Calibri" w:hAnsi="Calibri" w:cs="Calibri"/>
+                <w:color w:val="000000" w:themeColor="text1"/>
+              </w:rPr>
+              <w:t>0.410182</w:t>
+            </w:r>
+          </w:p>
+        </w:tc>
+        <w:tc>
+          <w:tcPr>
+            <w:tcW w:w="1843" w:type="dxa"/>
+          </w:tcPr>
+          <w:p>
+            <w:pPr>
+              <w:spacing w:line="315" w:lineRule="atLeast"/>
+              <w:rPr>
+                <w:rFonts w:ascii="Calibri" w:hAnsi="Calibri" w:cs="Calibri"/>
+                <w:color w:val="000000" w:themeColor="text1"/>
+                <w:lang w:eastAsia="en-GB"/>
+              </w:rPr>
+            </w:pPr>
+            <w:r>
+              <w:rPr>
+                <w:rFonts w:ascii="Calibri" w:hAnsi="Calibri" w:cs="Calibri"/>
+                <w:color w:val="000000" w:themeColor="text1"/>
+              </w:rPr>
+              <w:t>1.100</w:t>
+            </w:r>
+          </w:p>
+        </w:tc>
+        <w:tc>
+          <w:tcPr>
+            <w:tcW w:w="3634" w:type="dxa"/>
+          </w:tcPr>
+          <w:p>
+            <w:pPr>
+              <w:spacing w:line="315" w:lineRule="atLeast"/>
+              <w:rPr>
+                <w:rFonts w:ascii="Calibri" w:hAnsi="Calibri" w:cs="Calibri"/>
+                <w:color w:val="000000" w:themeColor="text1"/>
+              </w:rPr>
+            </w:pPr>
+            <w:r>
+              <w:rPr>
+                <w:rFonts w:ascii="Calibri" w:hAnsi="Calibri" w:cs="Calibri"/>
+                <w:color w:val="000000" w:themeColor="text1"/>
+              </w:rPr>
+              <w:t>Mean</w:t>
+            </w:r>
+          </w:p>
+        </w:tc>
+      </w:tr>
+      <w:tr>
+        <w:tc>
+          <w:tcPr>
+            <w:tcW w:w="1555" w:type="dxa"/>
+          </w:tcPr>
+          <w:p>
+            <w:pPr>
+              <w:spacing w:line="315" w:lineRule="atLeast"/>
+              <w:rPr>
+                <w:lang w:eastAsia="en-GB"/>
+              </w:rPr>
+            </w:pPr>
+            <w:r>
+              <w:rPr>
+                <w:lang w:eastAsia="en-GB"/>
+              </w:rPr>
+              <w:t>Thigh</w:t>
+            </w:r>
+          </w:p>
+        </w:tc>
+        <w:tc>
+          <w:tcPr>
+            <w:tcW w:w="1984" w:type="dxa"/>
+          </w:tcPr>
+          <w:p>
+            <w:pPr>
+              <w:spacing w:line="315" w:lineRule="atLeast"/>
+              <w:rPr>
+                <w:rFonts w:ascii="Calibri" w:hAnsi="Calibri" w:cs="Calibri"/>
+                <w:color w:val="000000" w:themeColor="text1"/>
+                <w:lang w:eastAsia="en-GB"/>
+              </w:rPr>
+            </w:pPr>
+            <w:r>
+              <w:rPr>
+                <w:rFonts w:ascii="Calibri" w:hAnsi="Calibri" w:cs="Calibri"/>
+                <w:color w:val="000000" w:themeColor="text1"/>
+              </w:rPr>
+              <w:t>0.193234</w:t>
+            </w:r>
+          </w:p>
+        </w:tc>
+        <w:tc>
+          <w:tcPr>
+            <w:tcW w:w="1843" w:type="dxa"/>
+          </w:tcPr>
+          <w:p>
+            <w:pPr>
+              <w:spacing w:line="315" w:lineRule="atLeast"/>
+              <w:rPr>
+                <w:rFonts w:ascii="Calibri" w:hAnsi="Calibri" w:cs="Calibri"/>
+                <w:color w:val="000000" w:themeColor="text1"/>
+                <w:lang w:eastAsia="en-GB"/>
+              </w:rPr>
+            </w:pPr>
+            <w:r>
+              <w:rPr>
+                <w:rFonts w:ascii="Calibri" w:hAnsi="Calibri" w:cs="Calibri"/>
+                <w:color w:val="000000" w:themeColor="text1"/>
+              </w:rPr>
+              <w:t>1.500</w:t>
+            </w:r>
+          </w:p>
+        </w:tc>
+        <w:tc>
+          <w:tcPr>
+            <w:tcW w:w="3634" w:type="dxa"/>
+          </w:tcPr>
+          <w:p>
+            <w:pPr>
+              <w:spacing w:line="315" w:lineRule="atLeast"/>
+              <w:rPr>
+                <w:rFonts w:ascii="Calibri" w:hAnsi="Calibri" w:cs="Calibri"/>
+                <w:color w:val="000000" w:themeColor="text1"/>
+              </w:rPr>
+            </w:pPr>
+            <w:r>
+              <w:rPr>
+                <w:rFonts w:ascii="Calibri" w:hAnsi="Calibri" w:cs="Calibri"/>
+                <w:color w:val="000000" w:themeColor="text1"/>
+              </w:rPr>
+              <w:t>Mean</w:t>
+            </w:r>
+          </w:p>
+        </w:tc>
+      </w:tr>
+      <w:tr>
+        <w:tc>
+          <w:tcPr>
+            <w:tcW w:w="1555" w:type="dxa"/>
+          </w:tcPr>
+          <w:p>
+            <w:pPr>
+              <w:spacing w:line="315" w:lineRule="atLeast"/>
+              <w:rPr>
+                <w:lang w:eastAsia="en-GB"/>
+              </w:rPr>
+            </w:pPr>
+            <w:r>
+              <w:rPr>
+                <w:lang w:eastAsia="en-GB"/>
+              </w:rPr>
+              <w:t>Knee</w:t>
+            </w:r>
+          </w:p>
+        </w:tc>
+        <w:tc>
+          <w:tcPr>
+            <w:tcW w:w="1984" w:type="dxa"/>
+          </w:tcPr>
+          <w:p>
+            <w:pPr>
+              <w:spacing w:line="315" w:lineRule="atLeast"/>
+              <w:rPr>
+                <w:rFonts w:ascii="Calibri" w:hAnsi="Calibri" w:cs="Calibri"/>
+                <w:color w:val="000000" w:themeColor="text1"/>
+                <w:lang w:eastAsia="en-GB"/>
+              </w:rPr>
+            </w:pPr>
+            <w:r>
+              <w:rPr>
+                <w:rFonts w:ascii="Calibri" w:hAnsi="Calibri" w:cs="Calibri"/>
+                <w:color w:val="000000" w:themeColor="text1"/>
+              </w:rPr>
+              <w:t>0.074939</w:t>
+            </w:r>
+          </w:p>
+        </w:tc>
+        <w:tc>
+          <w:tcPr>
+            <w:tcW w:w="1843" w:type="dxa"/>
+          </w:tcPr>
+          <w:p>
+            <w:pPr>
+              <w:spacing w:line="315" w:lineRule="atLeast"/>
+              <w:rPr>
+                <w:rFonts w:ascii="Calibri" w:hAnsi="Calibri" w:cs="Calibri"/>
+                <w:color w:val="000000" w:themeColor="text1"/>
+                <w:lang w:eastAsia="en-GB"/>
+              </w:rPr>
+            </w:pPr>
+            <w:r>
+              <w:rPr>
+                <w:rFonts w:ascii="Calibri" w:hAnsi="Calibri" w:cs="Calibri"/>
+                <w:color w:val="000000" w:themeColor="text1"/>
+              </w:rPr>
+              <w:t>0.000</w:t>
+            </w:r>
+          </w:p>
+        </w:tc>
+        <w:tc>
+          <w:tcPr>
+            <w:tcW w:w="3634" w:type="dxa"/>
+          </w:tcPr>
+          <w:p>
+            <w:pPr>
+              <w:spacing w:line="315" w:lineRule="atLeast"/>
+              <w:rPr>
+                <w:rFonts w:ascii="Calibri" w:hAnsi="Calibri" w:cs="Calibri"/>
+                <w:color w:val="000000" w:themeColor="text1"/>
+              </w:rPr>
+            </w:pPr>
+            <w:r>
+              <w:rPr>
+                <w:rFonts w:ascii="Calibri" w:hAnsi="Calibri" w:cs="Calibri"/>
+                <w:color w:val="000000" w:themeColor="text1"/>
+              </w:rPr>
+              <w:t>Not significant difference</w:t>
+            </w:r>
+          </w:p>
+        </w:tc>
+      </w:tr>
+      <w:tr>
+        <w:tc>
+          <w:tcPr>
+            <w:tcW w:w="1555" w:type="dxa"/>
+          </w:tcPr>
+          <w:p>
+            <w:pPr>
+              <w:spacing w:line="315" w:lineRule="atLeast"/>
+              <w:rPr>
+                <w:lang w:eastAsia="en-GB"/>
+              </w:rPr>
+            </w:pPr>
+            <w:r>
+              <w:rPr>
+                <w:lang w:eastAsia="en-GB"/>
+              </w:rPr>
+              <w:t>Ankle</w:t>
+            </w:r>
+          </w:p>
+        </w:tc>
+        <w:tc>
+          <w:tcPr>
+            <w:tcW w:w="1984" w:type="dxa"/>
+          </w:tcPr>
+          <w:p>
+            <w:pPr>
+              <w:spacing w:line="315" w:lineRule="atLeast"/>
+              <w:rPr>
+                <w:rFonts w:ascii="Calibri" w:hAnsi="Calibri" w:cs="Calibri"/>
+                <w:color w:val="000000" w:themeColor="text1"/>
+                <w:lang w:eastAsia="en-GB"/>
+              </w:rPr>
+            </w:pPr>
+            <w:r>
+              <w:rPr>
+                <w:rFonts w:ascii="Calibri" w:hAnsi="Calibri" w:cs="Calibri"/>
+                <w:color w:val="000000" w:themeColor="text1"/>
+              </w:rPr>
+              <w:t>0.034833</w:t>
+            </w:r>
+          </w:p>
+        </w:tc>
+        <w:tc>
+          <w:tcPr>
+            <w:tcW w:w="1843" w:type="dxa"/>
+          </w:tcPr>
+          <w:p>
+            <w:pPr>
+              <w:spacing w:line="315" w:lineRule="atLeast"/>
+              <w:rPr>
+                <w:rFonts w:ascii="Calibri" w:hAnsi="Calibri" w:cs="Calibri"/>
+                <w:color w:val="000000" w:themeColor="text1"/>
+                <w:lang w:eastAsia="en-GB"/>
+              </w:rPr>
+            </w:pPr>
+            <w:r>
+              <w:rPr>
+                <w:rFonts w:ascii="Calibri" w:hAnsi="Calibri" w:cs="Calibri"/>
+                <w:color w:val="000000" w:themeColor="text1"/>
+              </w:rPr>
+              <w:t>0.000</w:t>
+            </w:r>
+          </w:p>
+        </w:tc>
+        <w:tc>
+          <w:tcPr>
+            <w:tcW w:w="3634" w:type="dxa"/>
+          </w:tcPr>
+          <w:p>
+            <w:pPr>
+              <w:spacing w:line="315" w:lineRule="atLeast"/>
+              <w:rPr>
+                <w:rFonts w:ascii="Calibri" w:hAnsi="Calibri" w:cs="Calibri"/>
+                <w:color w:val="000000" w:themeColor="text1"/>
+              </w:rPr>
+            </w:pPr>
+            <w:r>
+              <w:rPr>
+                <w:rFonts w:ascii="Calibri" w:hAnsi="Calibri" w:cs="Calibri"/>
+                <w:color w:val="000000" w:themeColor="text1"/>
+              </w:rPr>
+              <w:t>Not significant difference</w:t>
+            </w:r>
+          </w:p>
+        </w:tc>
+      </w:tr>
+      <w:tr>
+        <w:tc>
+          <w:tcPr>
+            <w:tcW w:w="1555" w:type="dxa"/>
+          </w:tcPr>
+          <w:p>
+            <w:pPr>
+              <w:spacing w:line="315" w:lineRule="atLeast"/>
+              <w:rPr>
+                <w:lang w:eastAsia="en-GB"/>
+              </w:rPr>
+            </w:pPr>
+            <w:r>
+              <w:rPr>
+                <w:lang w:eastAsia="en-GB"/>
+              </w:rPr>
+              <w:t>Biceps</w:t>
+            </w:r>
+          </w:p>
+        </w:tc>
+        <w:tc>
+          <w:tcPr>
+            <w:tcW w:w="1984" w:type="dxa"/>
+          </w:tcPr>
+          <w:p>
+            <w:pPr>
+              <w:spacing w:line="315" w:lineRule="atLeast"/>
+              <w:rPr>
+                <w:rFonts w:ascii="Calibri" w:hAnsi="Calibri" w:cs="Calibri"/>
+                <w:color w:val="000000" w:themeColor="text1"/>
+                <w:lang w:eastAsia="en-GB"/>
+              </w:rPr>
+            </w:pPr>
+            <w:r>
+              <w:rPr>
+                <w:rFonts w:ascii="Calibri" w:hAnsi="Calibri" w:cs="Calibri"/>
+                <w:color w:val="000000" w:themeColor="text1"/>
+              </w:rPr>
+              <w:t>0.158522</w:t>
+            </w:r>
+          </w:p>
+        </w:tc>
+        <w:tc>
+          <w:tcPr>
+            <w:tcW w:w="1843" w:type="dxa"/>
+          </w:tcPr>
+          <w:p>
+            <w:pPr>
+              <w:spacing w:line="315" w:lineRule="atLeast"/>
+              <w:rPr>
+                <w:rFonts w:ascii="Calibri" w:hAnsi="Calibri" w:cs="Calibri"/>
+                <w:color w:val="000000" w:themeColor="text1"/>
+                <w:lang w:eastAsia="en-GB"/>
+              </w:rPr>
+            </w:pPr>
+            <w:r>
+              <w:rPr>
+                <w:rFonts w:ascii="Calibri" w:hAnsi="Calibri" w:cs="Calibri"/>
+                <w:color w:val="000000" w:themeColor="text1"/>
+              </w:rPr>
+              <w:t>0.050</w:t>
+            </w:r>
+          </w:p>
+        </w:tc>
+        <w:tc>
+          <w:tcPr>
+            <w:tcW w:w="3634" w:type="dxa"/>
+          </w:tcPr>
+          <w:p>
+            <w:pPr>
+              <w:spacing w:line="315" w:lineRule="atLeast"/>
+              <w:rPr>
+                <w:rFonts w:ascii="Calibri" w:hAnsi="Calibri" w:cs="Calibri"/>
+                <w:color w:val="000000" w:themeColor="text1"/>
+              </w:rPr>
+            </w:pPr>
+            <w:r>
+              <w:rPr>
+                <w:rFonts w:ascii="Calibri" w:hAnsi="Calibri" w:cs="Calibri"/>
+                <w:color w:val="000000" w:themeColor="text1"/>
+              </w:rPr>
+              <w:t>Median</w:t>
+            </w:r>
+          </w:p>
+        </w:tc>
+      </w:tr>
+      <w:tr>
+        <w:tc>
+          <w:tcPr>
+            <w:tcW w:w="1555" w:type="dxa"/>
+          </w:tcPr>
+          <w:p>
+            <w:pPr>
+              <w:spacing w:line="315" w:lineRule="atLeast"/>
+              <w:rPr>
+                <w:lang w:eastAsia="en-GB"/>
+              </w:rPr>
+            </w:pPr>
+            <w:r>
+              <w:rPr>
+                <w:lang w:eastAsia="en-GB"/>
+              </w:rPr>
+              <w:t>Forearm</w:t>
+            </w:r>
+          </w:p>
+        </w:tc>
+        <w:tc>
+          <w:tcPr>
+            <w:tcW w:w="1984" w:type="dxa"/>
+          </w:tcPr>
+          <w:p>
+            <w:pPr>
+              <w:spacing w:line="315" w:lineRule="atLeast"/>
+              <w:rPr>
+                <w:rFonts w:ascii="Calibri" w:hAnsi="Calibri" w:cs="Calibri"/>
+                <w:color w:val="000000" w:themeColor="text1"/>
+                <w:lang w:eastAsia="en-GB"/>
+              </w:rPr>
+            </w:pPr>
+            <w:r>
+              <w:rPr>
+                <w:rFonts w:ascii="Calibri" w:hAnsi="Calibri" w:cs="Calibri"/>
+                <w:color w:val="000000" w:themeColor="text1"/>
+              </w:rPr>
+              <w:t>0.000000</w:t>
+            </w:r>
+          </w:p>
+        </w:tc>
+        <w:tc>
+          <w:tcPr>
+            <w:tcW w:w="1843" w:type="dxa"/>
+          </w:tcPr>
+          <w:p>
+            <w:pPr>
+              <w:spacing w:line="315" w:lineRule="atLeast"/>
+              <w:rPr>
+                <w:rFonts w:ascii="Calibri" w:hAnsi="Calibri" w:cs="Calibri"/>
+                <w:color w:val="000000" w:themeColor="text1"/>
+                <w:lang w:eastAsia="en-GB"/>
+              </w:rPr>
+            </w:pPr>
+            <w:r>
+              <w:rPr>
+                <w:rFonts w:ascii="Calibri" w:hAnsi="Calibri" w:cs="Calibri"/>
+                <w:color w:val="000000" w:themeColor="text1"/>
+              </w:rPr>
+              <w:t>0.000</w:t>
+            </w:r>
+          </w:p>
+        </w:tc>
+        <w:tc>
+          <w:tcPr>
+            <w:tcW w:w="3634" w:type="dxa"/>
+          </w:tcPr>
+          <w:p>
+            <w:pPr>
+              <w:spacing w:line="315" w:lineRule="atLeast"/>
+              <w:rPr>
+                <w:rFonts w:ascii="Calibri" w:hAnsi="Calibri" w:cs="Calibri"/>
+                <w:color w:val="000000" w:themeColor="text1"/>
+              </w:rPr>
+            </w:pPr>
+            <w:r>
+              <w:rPr>
+                <w:rFonts w:ascii="Calibri" w:hAnsi="Calibri" w:cs="Calibri"/>
+                <w:color w:val="000000" w:themeColor="text1"/>
+              </w:rPr>
+              <w:t>No difference</w:t>
+            </w:r>
+          </w:p>
+        </w:tc>
+      </w:tr>
+      <w:tr>
+        <w:tc>
+          <w:tcPr>
+            <w:tcW w:w="1555" w:type="dxa"/>
+          </w:tcPr>
+          <w:p>
+            <w:pPr>
+              <w:spacing w:line="315" w:lineRule="atLeast"/>
+              <w:rPr>
+                <w:lang w:eastAsia="en-GB"/>
+              </w:rPr>
+            </w:pPr>
+            <w:r>
+              <w:rPr>
+                <w:lang w:eastAsia="en-GB"/>
+              </w:rPr>
+              <w:t>Wrist</w:t>
+            </w:r>
+          </w:p>
+        </w:tc>
+        <w:tc>
+          <w:tcPr>
+            <w:tcW w:w="1984" w:type="dxa"/>
+          </w:tcPr>
+          <w:p>
+            <w:pPr>
+              <w:spacing w:line="315" w:lineRule="atLeast"/>
+              <w:rPr>
+                <w:rFonts w:ascii="Calibri" w:hAnsi="Calibri" w:cs="Calibri"/>
+                <w:color w:val="000000" w:themeColor="text1"/>
+                <w:lang w:eastAsia="en-GB"/>
+              </w:rPr>
+            </w:pPr>
+            <w:r>
+              <w:rPr>
+                <w:rFonts w:ascii="Calibri" w:hAnsi="Calibri" w:cs="Calibri"/>
+                <w:color w:val="000000" w:themeColor="text1"/>
+              </w:rPr>
+              <w:t>0.013250</w:t>
+            </w:r>
+          </w:p>
+        </w:tc>
+        <w:tc>
+          <w:tcPr>
+            <w:tcW w:w="1843" w:type="dxa"/>
+          </w:tcPr>
+          <w:p>
+            <w:pPr>
+              <w:spacing w:line="315" w:lineRule="atLeast"/>
+              <w:rPr>
+                <w:rFonts w:ascii="Calibri" w:hAnsi="Calibri" w:cs="Calibri"/>
+                <w:color w:val="000000" w:themeColor="text1"/>
+                <w:lang w:eastAsia="en-GB"/>
+              </w:rPr>
+            </w:pPr>
+            <w:r>
+              <w:rPr>
+                <w:rFonts w:ascii="Calibri" w:hAnsi="Calibri" w:cs="Calibri"/>
+                <w:color w:val="000000" w:themeColor="text1"/>
+              </w:rPr>
+              <w:t>0.000</w:t>
+            </w:r>
+          </w:p>
+        </w:tc>
+        <w:tc>
+          <w:tcPr>
+            <w:tcW w:w="3634" w:type="dxa"/>
+          </w:tcPr>
+          <w:p>
+            <w:pPr>
+              <w:spacing w:line="315" w:lineRule="atLeast"/>
+              <w:rPr>
+                <w:rFonts w:ascii="Calibri" w:hAnsi="Calibri" w:cs="Calibri"/>
+                <w:color w:val="000000" w:themeColor="text1"/>
+              </w:rPr>
+            </w:pPr>
+            <w:r>
+              <w:rPr>
+                <w:rFonts w:ascii="Calibri" w:hAnsi="Calibri" w:cs="Calibri"/>
+                <w:color w:val="000000" w:themeColor="text1"/>
+              </w:rPr>
+              <w:t>Not significant difference</w:t>
+            </w:r>
+          </w:p>
+        </w:tc>
+      </w:tr>
+    </w:tbl>
+    <w:p>
+      <w:pPr>
+        <w:spacing w:line="315" w:lineRule="atLeast"/>
+        <w:rPr>
+          <w:lang w:eastAsia="en-GB"/>
+        </w:rPr>
+      </w:pPr>
+      <w:r>
+        <w:rPr>
+          <w:lang w:eastAsia="en-GB"/>
+        </w:rPr>
+        <w:t xml:space="preserve"> </w:t>
+      </w:r>
+    </w:p>
+    <w:p>
+      <w:pPr>
+        <w:spacing w:line="315" w:lineRule="atLeast"/>
+        <w:rPr>
+          <w:lang w:eastAsia="en-GB"/>
+        </w:rPr>
+      </w:pPr>
+      <w:r>
+        <w:rPr>
+          <w:lang w:eastAsia="en-GB"/>
+        </w:rPr>
+        <w:t>From the table above, i</w:t>
+      </w:r>
+      <w:r>
+        <w:rPr>
+          <w:lang w:eastAsia="en-GB"/>
+        </w:rPr>
+        <w:t>mputation using means appears to be more accurate</w:t>
+      </w:r>
+      <w:r>
+        <w:rPr>
+          <w:lang w:eastAsia="en-GB"/>
+        </w:rPr>
+        <w:t xml:space="preserve"> and c</w:t>
+      </w:r>
+      <w:r>
+        <w:rPr>
+          <w:lang w:eastAsia="en-GB"/>
+        </w:rPr>
+        <w:t>loser to original results.</w:t>
+      </w:r>
+      <w:r>
+        <w:rPr>
+          <w:lang w:eastAsia="en-GB"/>
+        </w:rPr>
+        <w:t xml:space="preserve"> It can also be inferred that median imputation is more useful and provide more accuracy for features where data distribution may be skewed or has </w:t>
+      </w:r>
+      <w:r>
+        <w:rPr>
+          <w:lang w:eastAsia="en-GB"/>
+        </w:rPr>
+        <w:t xml:space="preserve">extreme </w:t>
+      </w:r>
+      <w:r>
+        <w:rPr>
+          <w:lang w:eastAsia="en-GB"/>
+        </w:rPr>
+        <w:t xml:space="preserve">outliers </w:t>
+      </w:r>
+      <w:r>
+        <w:rPr>
+          <w:lang w:eastAsia="en-GB"/>
+        </w:rPr>
+        <w:t>– this may tell us that within the dataset, there’s significant outliers for weight, neck and biceps. We can also infer that the data of bodyfat, chest, hip and thighs generally follow normal distribution and there’s no significant outliers as imputed means provided a closer means of the feature’s data to the original results.</w:t>
+      </w:r>
+    </w:p>
+    <w:p>
+      <w:pPr>
+        <w:spacing w:line="315" w:lineRule="atLeast"/>
+        <w:rPr>
+          <w:b/>
+          <w:bCs/>
+          <w:u w:val="single"/>
+          <w:lang w:eastAsia="en-GB"/>
+        </w:rPr>
+      </w:pPr>
+      <w:r>
+        <w:rPr>
+          <w:b/>
+          <w:bCs/>
+          <w:u w:val="single"/>
+          <w:lang w:eastAsia="en-GB"/>
+        </w:rPr>
+        <w:lastRenderedPageBreak/>
+        <w:t>Question 6a</w:t>
+      </w:r>
+    </w:p>
+    <w:p>
+      <w:pPr>
+        <w:spacing w:line="315" w:lineRule="atLeast"/>
+        <w:rPr>
+          <w:lang w:eastAsia="en-GB"/>
+        </w:rPr>
+      </w:pPr>
+      <w:r>
+        <w:rPr>
+          <w:noProof/>
+          <w:lang w:eastAsia="en-GB"/>
+        </w:rPr>
+        <w:drawing>
+          <wp:inline distT="0" distB="0" distL="0" distR="0" wp14:anchorId="21D01D39" wp14:editId="0F20FC1C">
+            <wp:extent cx="5731510" cy="1193800"/>
+            <wp:effectExtent l="0" t="0" r="0" b="0"/>
+            <wp:docPr id="1857165447" name="Picture 10" descr="A black background with white text&#10;&#10;Description automatically generated"/>
+            <wp:cNvGraphicFramePr>
+              <a:graphicFrameLocks xmlns:a="http://schemas.openxmlformats.org/drawingml/2006/main" noChangeAspect="1"/>
+            </wp:cNvGraphicFramePr>
+            <a:graphic xmlns:a="http://schemas.openxmlformats.org/drawingml/2006/main">
+              <a:graphicData uri="http://schemas.openxmlformats.org/drawingml/2006/picture">
+                <pic:pic xmlns:pic="http://schemas.openxmlformats.org/drawingml/2006/picture">
+                  <pic:nvPicPr>
+                    <pic:cNvPr id="1857165447" name="Picture 10" descr="A black background with white text&#10;&#10;Description automatically generated"/>
+                    <pic:cNvPicPr/>
+                  </pic:nvPicPr>
+                  <pic:blipFill>
+                    <a:blip r:embed="rId16">
+                      <a:extLst>
+                        <a:ext uri="{28A0092B-C50C-407E-A947-70E740481C1C}">
+                          <a14:useLocalDpi xmlns:a14="http://schemas.microsoft.com/office/drawing/2010/main" val="0"/>
+                        </a:ext>
+                      </a:extLst>
+                    </a:blip>
+                    <a:stretch>
+                      <a:fillRect/>
+                    </a:stretch>
+                  </pic:blipFill>
+                  <pic:spPr>
+                    <a:xfrm>
+                      <a:off x="0" y="0"/>
+                      <a:ext cx="5731510" cy="1193800"/>
+                    </a:xfrm>
+                    <a:prstGeom prst="rect">
+                      <a:avLst/>
+                    </a:prstGeom>
+                  </pic:spPr>
+                </pic:pic>
+              </a:graphicData>
+            </a:graphic>
+          </wp:inline>
+        </w:drawing>
+      </w:r>
+    </w:p>
+    <w:p>
+      <w:pPr>
+        <w:spacing w:line="315" w:lineRule="atLeast"/>
+        <w:rPr>
+          <w:lang w:eastAsia="en-GB"/>
+        </w:rPr>
+      </w:pPr>
+    </w:p>
+    <w:p>
+      <w:pPr>
+        <w:spacing w:line="315" w:lineRule="atLeast"/>
+        <w:rPr>
+          <w:b/>
+          <w:bCs/>
+          <w:u w:val="single"/>
+          <w:lang w:eastAsia="en-GB"/>
+        </w:rPr>
+      </w:pPr>
+      <w:r>
+        <w:rPr>
+          <w:b/>
+          <w:bCs/>
+          <w:u w:val="single"/>
+          <w:lang w:eastAsia="en-GB"/>
+        </w:rPr>
+        <w:t>Question 6b</w:t>
+      </w:r>
+    </w:p>
+    <w:p>
+      <w:pPr>
+        <w:spacing w:line="315" w:lineRule="atLeast"/>
+        <w:rPr>
+          <w:lang w:eastAsia="en-GB"/>
+        </w:rPr>
+      </w:pPr>
+      <w:r>
+        <w:rPr>
+          <w:noProof/>
+          <w:lang w:eastAsia="en-GB"/>
+        </w:rPr>
+        <w:drawing>
+          <wp:inline distT="0" distB="0" distL="0" distR="0" wp14:anchorId="0E0C5F1B" wp14:editId="7A015DED">
+            <wp:extent cx="2895600" cy="2374900"/>
+            <wp:effectExtent l="0" t="0" r="0" b="0"/>
+            <wp:docPr id="154718022" name="Picture 11" descr="A screenshot of a computer&#10;&#10;Description automatically generated"/>
+            <wp:cNvGraphicFramePr>
+              <a:graphicFrameLocks xmlns:a="http://schemas.openxmlformats.org/drawingml/2006/main" noChangeAspect="1"/>
+            </wp:cNvGraphicFramePr>
+            <a:graphic xmlns:a="http://schemas.openxmlformats.org/drawingml/2006/main">
+              <a:graphicData uri="http://schemas.openxmlformats.org/drawingml/2006/picture">
+                <pic:pic xmlns:pic="http://schemas.openxmlformats.org/drawingml/2006/picture">
+                  <pic:nvPicPr>
+                    <pic:cNvPr id="154718022" name="Picture 11" descr="A screenshot of a computer&#10;&#10;Description automatically generated"/>
+                    <pic:cNvPicPr/>
+                  </pic:nvPicPr>
+                  <pic:blipFill>
+                    <a:blip r:embed="rId17">
+                      <a:extLst>
+                        <a:ext uri="{28A0092B-C50C-407E-A947-70E740481C1C}">
+                          <a14:useLocalDpi xmlns:a14="http://schemas.microsoft.com/office/drawing/2010/main" val="0"/>
+                        </a:ext>
+                      </a:extLst>
+                    </a:blip>
+                    <a:stretch>
+                      <a:fillRect/>
+                    </a:stretch>
+                  </pic:blipFill>
+                  <pic:spPr>
+                    <a:xfrm>
+                      <a:off x="0" y="0"/>
+                      <a:ext cx="2895600" cy="2374900"/>
+                    </a:xfrm>
+                    <a:prstGeom prst="rect">
+                      <a:avLst/>
+                    </a:prstGeom>
+                  </pic:spPr>
+                </pic:pic>
+              </a:graphicData>
+            </a:graphic>
+          </wp:inline>
+        </w:drawing>
+      </w:r>
+    </w:p>
+    <w:p>
+      <w:pPr>
+        <w:spacing w:line="315" w:lineRule="atLeast"/>
+        <w:rPr>
+          <w:lang w:eastAsia="en-GB"/>
+        </w:rPr>
+      </w:pPr>
+    </w:p>
+    <w:p>
+      <w:pPr>
+        <w:spacing w:line="315" w:lineRule="atLeast"/>
+        <w:rPr>
+          <w:lang w:eastAsia="en-GB"/>
+        </w:rPr>
+      </w:pPr>
+    </w:p>
     <w:sectPr>
+      <w:footerReference w:type="even" r:id="rId18"/>
+      <w:footerReference w:type="default" r:id="rId19"/>
       <w:pgSz w:w="11906" w:h="16838"/>
       <w:pgMar w:top="1440" w:right="1440" w:bottom="1440" w:left="1440" w:header="708" w:footer="708" w:gutter="0"/>
       <w:cols w:space="708"/>
@@ -11,6 +2648,282 @@
     </w:sectPr>
   </w:body>
 </w:document>
+</file>
+
+<file path=word/endnotes.xml><?xml version="1.0" encoding="utf-8"?>
+<w:endnotes xmlns:wpc="http://schemas.microsoft.com/office/word/2010/wordprocessingCanvas" xmlns:cx="http://schemas.microsoft.com/office/drawing/2014/chartex" xmlns:cx1="http://schemas.microsoft.com/office/drawing/2015/9/8/chartex" xmlns:cx2="http://schemas.microsoft.com/office/drawing/2015/10/21/chartex" xmlns:cx3="http://schemas.microsoft.com/office/drawing/2016/5/9/chartex" xmlns:cx4="http://schemas.microsoft.com/office/drawing/2016/5/10/chartex" xmlns:cx5="http://schemas.microsoft.com/office/drawing/2016/5/11/chartex" xmlns:cx6="http://schemas.microsoft.com/office/drawing/2016/5/12/chartex" xmlns:cx7="http://schemas.microsoft.com/office/drawing/2016/5/13/chartex" xmlns:cx8="http://schemas.microsoft.com/office/drawing/2016/5/14/chartex" xmlns:mc="http://schemas.openxmlformats.org/markup-compatibility/2006" xmlns:aink="http://schemas.microsoft.com/office/drawing/2016/ink" xmlns:am3d="http://schemas.microsoft.com/office/drawing/2017/model3d" xmlns:o="urn:schemas-microsoft-com:office:office" xmlns:oel="http://schemas.microsoft.com/office/2019/extlst" xmlns:r="http://schemas.openxmlformats.org/officeDocument/2006/relationships" xmlns:m="http://schemas.openxmlformats.org/officeDocument/2006/math" xmlns:v="urn:schemas-microsoft-com:vml" xmlns:wp14="http://schemas.microsoft.com/office/word/2010/wordprocessingDrawing" xmlns:wp="http://schemas.openxmlformats.org/drawingml/2006/wordprocessingDrawing" xmlns:w10="urn:schemas-microsoft-com:office:word" xmlns:w="http://schemas.openxmlformats.org/wordprocessingml/2006/main" xmlns:w14="http://schemas.microsoft.com/office/word/2010/wordml" xmlns:w15="http://schemas.microsoft.com/office/word/2012/wordml" xmlns:w16cex="http://schemas.microsoft.com/office/word/2018/wordml/cex" xmlns:w16cid="http://schemas.microsoft.com/office/word/2016/wordml/cid" xmlns:w16="http://schemas.microsoft.com/office/word/2018/wordml" xmlns:w16sdtdh="http://schemas.microsoft.com/office/word/2020/wordml/sdtdatahash" xmlns:w16se="http://schemas.microsoft.com/office/word/2015/wordml/symex" xmlns:wpg="http://schemas.microsoft.com/office/word/2010/wordprocessingGroup" xmlns:wpi="http://schemas.microsoft.com/office/word/2010/wordprocessingInk" xmlns:wne="http://schemas.microsoft.com/office/word/2006/wordml" xmlns:wps="http://schemas.microsoft.com/office/word/2010/wordprocessingShape" mc:Ignorable="w14 w15 w16se w16cid w16 w16cex w16sdtdh wp14">
+  <w:endnote w:type="separator" w:id="-1">
+    <w:p>
+      <w:r>
+        <w:separator/>
+      </w:r>
+    </w:p>
+  </w:endnote>
+  <w:endnote w:type="continuationSeparator" w:id="0">
+    <w:p>
+      <w:r>
+        <w:continuationSeparator/>
+      </w:r>
+    </w:p>
+  </w:endnote>
+</w:endnotes>
+</file>
+
+<file path=word/footer1.xml><?xml version="1.0" encoding="utf-8"?>
+<w:ftr xmlns:wpc="http://schemas.microsoft.com/office/word/2010/wordprocessingCanvas" xmlns:cx="http://schemas.microsoft.com/office/drawing/2014/chartex" xmlns:cx1="http://schemas.microsoft.com/office/drawing/2015/9/8/chartex" xmlns:cx2="http://schemas.microsoft.com/office/drawing/2015/10/21/chartex" xmlns:cx3="http://schemas.microsoft.com/office/drawing/2016/5/9/chartex" xmlns:cx4="http://schemas.microsoft.com/office/drawing/2016/5/10/chartex" xmlns:cx5="http://schemas.microsoft.com/office/drawing/2016/5/11/chartex" xmlns:cx6="http://schemas.microsoft.com/office/drawing/2016/5/12/chartex" xmlns:cx7="http://schemas.microsoft.com/office/drawing/2016/5/13/chartex" xmlns:cx8="http://schemas.microsoft.com/office/drawing/2016/5/14/chartex" xmlns:mc="http://schemas.openxmlformats.org/markup-compatibility/2006" xmlns:aink="http://schemas.microsoft.com/office/drawing/2016/ink" xmlns:am3d="http://schemas.microsoft.com/office/drawing/2017/model3d" xmlns:o="urn:schemas-microsoft-com:office:office" xmlns:oel="http://schemas.microsoft.com/office/2019/extlst" xmlns:r="http://schemas.openxmlformats.org/officeDocument/2006/relationships" xmlns:m="http://schemas.openxmlformats.org/officeDocument/2006/math" xmlns:v="urn:schemas-microsoft-com:vml" xmlns:wp14="http://schemas.microsoft.com/office/word/2010/wordprocessingDrawing" xmlns:wp="http://schemas.openxmlformats.org/drawingml/2006/wordprocessingDrawing" xmlns:w10="urn:schemas-microsoft-com:office:word" xmlns:w="http://schemas.openxmlformats.org/wordprocessingml/2006/main" xmlns:w14="http://schemas.microsoft.com/office/word/2010/wordml" xmlns:w15="http://schemas.microsoft.com/office/word/2012/wordml" xmlns:w16cex="http://schemas.microsoft.com/office/word/2018/wordml/cex" xmlns:w16cid="http://schemas.microsoft.com/office/word/2016/wordml/cid" xmlns:w16="http://schemas.microsoft.com/office/word/2018/wordml" xmlns:w16sdtdh="http://schemas.microsoft.com/office/word/2020/wordml/sdtdatahash" xmlns:w16se="http://schemas.microsoft.com/office/word/2015/wordml/symex" xmlns:wpg="http://schemas.microsoft.com/office/word/2010/wordprocessingGroup" xmlns:wpi="http://schemas.microsoft.com/office/word/2010/wordprocessingInk" xmlns:wne="http://schemas.microsoft.com/office/word/2006/wordml" xmlns:wps="http://schemas.microsoft.com/office/word/2010/wordprocessingShape" mc:Ignorable="w14 w15 w16se w16cid w16 w16cex w16sdtdh wp14">
+  <w:sdt>
+    <w:sdtPr>
+      <w:rPr>
+        <w:rStyle w:val="PageNumber"/>
+      </w:rPr>
+      <w:id w:val="-1287041164"/>
+      <w:docPartObj>
+        <w:docPartGallery w:val="Page Numbers (Bottom of Page)"/>
+        <w:docPartUnique/>
+      </w:docPartObj>
+    </w:sdtPr>
+    <w:sdtContent>
+      <w:p>
+        <w:pPr>
+          <w:pStyle w:val="Footer"/>
+          <w:framePr w:wrap="none" w:vAnchor="text" w:hAnchor="margin" w:xAlign="right" w:y="1"/>
+          <w:rPr>
+            <w:rStyle w:val="PageNumber"/>
+          </w:rPr>
+        </w:pPr>
+        <w:r>
+          <w:rPr>
+            <w:rStyle w:val="PageNumber"/>
+          </w:rPr>
+          <w:fldChar w:fldCharType="begin"/>
+        </w:r>
+        <w:r>
+          <w:rPr>
+            <w:rStyle w:val="PageNumber"/>
+          </w:rPr>
+          <w:instrText xml:space="preserve"> PAGE </w:instrText>
+        </w:r>
+        <w:r>
+          <w:rPr>
+            <w:rStyle w:val="PageNumber"/>
+          </w:rPr>
+          <w:fldChar w:fldCharType="end"/>
+        </w:r>
+      </w:p>
+    </w:sdtContent>
+  </w:sdt>
+  <w:p>
+    <w:pPr>
+      <w:pStyle w:val="Footer"/>
+      <w:ind w:right="360"/>
+    </w:pPr>
+  </w:p>
+</w:ftr>
+</file>
+
+<file path=word/footer2.xml><?xml version="1.0" encoding="utf-8"?>
+<w:ftr xmlns:wpc="http://schemas.microsoft.com/office/word/2010/wordprocessingCanvas" xmlns:cx="http://schemas.microsoft.com/office/drawing/2014/chartex" xmlns:cx1="http://schemas.microsoft.com/office/drawing/2015/9/8/chartex" xmlns:cx2="http://schemas.microsoft.com/office/drawing/2015/10/21/chartex" xmlns:cx3="http://schemas.microsoft.com/office/drawing/2016/5/9/chartex" xmlns:cx4="http://schemas.microsoft.com/office/drawing/2016/5/10/chartex" xmlns:cx5="http://schemas.microsoft.com/office/drawing/2016/5/11/chartex" xmlns:cx6="http://schemas.microsoft.com/office/drawing/2016/5/12/chartex" xmlns:cx7="http://schemas.microsoft.com/office/drawing/2016/5/13/chartex" xmlns:cx8="http://schemas.microsoft.com/office/drawing/2016/5/14/chartex" xmlns:mc="http://schemas.openxmlformats.org/markup-compatibility/2006" xmlns:aink="http://schemas.microsoft.com/office/drawing/2016/ink" xmlns:am3d="http://schemas.microsoft.com/office/drawing/2017/model3d" xmlns:o="urn:schemas-microsoft-com:office:office" xmlns:oel="http://schemas.microsoft.com/office/2019/extlst" xmlns:r="http://schemas.openxmlformats.org/officeDocument/2006/relationships" xmlns:m="http://schemas.openxmlformats.org/officeDocument/2006/math" xmlns:v="urn:schemas-microsoft-com:vml" xmlns:wp14="http://schemas.microsoft.com/office/word/2010/wordprocessingDrawing" xmlns:wp="http://schemas.openxmlformats.org/drawingml/2006/wordprocessingDrawing" xmlns:w10="urn:schemas-microsoft-com:office:word" xmlns:w="http://schemas.openxmlformats.org/wordprocessingml/2006/main" xmlns:w14="http://schemas.microsoft.com/office/word/2010/wordml" xmlns:w15="http://schemas.microsoft.com/office/word/2012/wordml" xmlns:w16cex="http://schemas.microsoft.com/office/word/2018/wordml/cex" xmlns:w16cid="http://schemas.microsoft.com/office/word/2016/wordml/cid" xmlns:w16="http://schemas.microsoft.com/office/word/2018/wordml" xmlns:w16sdtdh="http://schemas.microsoft.com/office/word/2020/wordml/sdtdatahash" xmlns:w16se="http://schemas.microsoft.com/office/word/2015/wordml/symex" xmlns:wpg="http://schemas.microsoft.com/office/word/2010/wordprocessingGroup" xmlns:wpi="http://schemas.microsoft.com/office/word/2010/wordprocessingInk" xmlns:wne="http://schemas.microsoft.com/office/word/2006/wordml" xmlns:wps="http://schemas.microsoft.com/office/word/2010/wordprocessingShape" mc:Ignorable="w14 w15 w16se w16cid w16 w16cex w16sdtdh wp14">
+  <w:sdt>
+    <w:sdtPr>
+      <w:rPr>
+        <w:rStyle w:val="PageNumber"/>
+      </w:rPr>
+      <w:id w:val="-909926445"/>
+      <w:docPartObj>
+        <w:docPartGallery w:val="Page Numbers (Bottom of Page)"/>
+        <w:docPartUnique/>
+      </w:docPartObj>
+    </w:sdtPr>
+    <w:sdtContent>
+      <w:p>
+        <w:pPr>
+          <w:pStyle w:val="Footer"/>
+          <w:framePr w:wrap="none" w:vAnchor="text" w:hAnchor="margin" w:xAlign="right" w:y="1"/>
+          <w:rPr>
+            <w:rStyle w:val="PageNumber"/>
+          </w:rPr>
+        </w:pPr>
+        <w:r>
+          <w:rPr>
+            <w:rStyle w:val="PageNumber"/>
+          </w:rPr>
+          <w:fldChar w:fldCharType="begin"/>
+        </w:r>
+        <w:r>
+          <w:rPr>
+            <w:rStyle w:val="PageNumber"/>
+          </w:rPr>
+          <w:instrText xml:space="preserve"> PAGE </w:instrText>
+        </w:r>
+        <w:r>
+          <w:rPr>
+            <w:rStyle w:val="PageNumber"/>
+          </w:rPr>
+          <w:fldChar w:fldCharType="separate"/>
+        </w:r>
+        <w:r>
+          <w:rPr>
+            <w:rStyle w:val="PageNumber"/>
+            <w:noProof/>
+          </w:rPr>
+          <w:t>1</w:t>
+        </w:r>
+        <w:r>
+          <w:rPr>
+            <w:rStyle w:val="PageNumber"/>
+          </w:rPr>
+          <w:fldChar w:fldCharType="end"/>
+        </w:r>
+      </w:p>
+    </w:sdtContent>
+  </w:sdt>
+  <w:p>
+    <w:pPr>
+      <w:pStyle w:val="Footer"/>
+      <w:ind w:right="360"/>
+    </w:pPr>
+  </w:p>
+</w:ftr>
+</file>
+
+<file path=word/footnotes.xml><?xml version="1.0" encoding="utf-8"?>
+<w:footnotes xmlns:wpc="http://schemas.microsoft.com/office/word/2010/wordprocessingCanvas" xmlns:cx="http://schemas.microsoft.com/office/drawing/2014/chartex" xmlns:cx1="http://schemas.microsoft.com/office/drawing/2015/9/8/chartex" xmlns:cx2="http://schemas.microsoft.com/office/drawing/2015/10/21/chartex" xmlns:cx3="http://schemas.microsoft.com/office/drawing/2016/5/9/chartex" xmlns:cx4="http://schemas.microsoft.com/office/drawing/2016/5/10/chartex" xmlns:cx5="http://schemas.microsoft.com/office/drawing/2016/5/11/chartex" xmlns:cx6="http://schemas.microsoft.com/office/drawing/2016/5/12/chartex" xmlns:cx7="http://schemas.microsoft.com/office/drawing/2016/5/13/chartex" xmlns:cx8="http://schemas.microsoft.com/office/drawing/2016/5/14/chartex" xmlns:mc="http://schemas.openxmlformats.org/markup-compatibility/2006" xmlns:aink="http://schemas.microsoft.com/office/drawing/2016/ink" xmlns:am3d="http://schemas.microsoft.com/office/drawing/2017/model3d" xmlns:o="urn:schemas-microsoft-com:office:office" xmlns:oel="http://schemas.microsoft.com/office/2019/extlst" xmlns:r="http://schemas.openxmlformats.org/officeDocument/2006/relationships" xmlns:m="http://schemas.openxmlformats.org/officeDocument/2006/math" xmlns:v="urn:schemas-microsoft-com:vml" xmlns:wp14="http://schemas.microsoft.com/office/word/2010/wordprocessingDrawing" xmlns:wp="http://schemas.openxmlformats.org/drawingml/2006/wordprocessingDrawing" xmlns:w10="urn:schemas-microsoft-com:office:word" xmlns:w="http://schemas.openxmlformats.org/wordprocessingml/2006/main" xmlns:w14="http://schemas.microsoft.com/office/word/2010/wordml" xmlns:w15="http://schemas.microsoft.com/office/word/2012/wordml" xmlns:w16cex="http://schemas.microsoft.com/office/word/2018/wordml/cex" xmlns:w16cid="http://schemas.microsoft.com/office/word/2016/wordml/cid" xmlns:w16="http://schemas.microsoft.com/office/word/2018/wordml" xmlns:w16sdtdh="http://schemas.microsoft.com/office/word/2020/wordml/sdtdatahash" xmlns:w16se="http://schemas.microsoft.com/office/word/2015/wordml/symex" xmlns:wpg="http://schemas.microsoft.com/office/word/2010/wordprocessingGroup" xmlns:wpi="http://schemas.microsoft.com/office/word/2010/wordprocessingInk" xmlns:wne="http://schemas.microsoft.com/office/word/2006/wordml" xmlns:wps="http://schemas.microsoft.com/office/word/2010/wordprocessingShape" mc:Ignorable="w14 w15 w16se w16cid w16 w16cex w16sdtdh wp14">
+  <w:footnote w:type="separator" w:id="-1">
+    <w:p>
+      <w:r>
+        <w:separator/>
+      </w:r>
+    </w:p>
+  </w:footnote>
+  <w:footnote w:type="continuationSeparator" w:id="0">
+    <w:p>
+      <w:r>
+        <w:continuationSeparator/>
+      </w:r>
+    </w:p>
+  </w:footnote>
+</w:footnotes>
+</file>
+
+<file path=word/numbering.xml><?xml version="1.0" encoding="utf-8"?>
+<w:numbering xmlns:wpc="http://schemas.microsoft.com/office/word/2010/wordprocessingCanvas" xmlns:cx="http://schemas.microsoft.com/office/drawing/2014/chartex" xmlns:cx1="http://schemas.microsoft.com/office/drawing/2015/9/8/chartex" xmlns:cx2="http://schemas.microsoft.com/office/drawing/2015/10/21/chartex" xmlns:cx3="http://schemas.microsoft.com/office/drawing/2016/5/9/chartex" xmlns:cx4="http://schemas.microsoft.com/office/drawing/2016/5/10/chartex" xmlns:cx5="http://schemas.microsoft.com/office/drawing/2016/5/11/chartex" xmlns:cx6="http://schemas.microsoft.com/office/drawing/2016/5/12/chartex" xmlns:cx7="http://schemas.microsoft.com/office/drawing/2016/5/13/chartex" xmlns:cx8="http://schemas.microsoft.com/office/drawing/2016/5/14/chartex" xmlns:mc="http://schemas.openxmlformats.org/markup-compatibility/2006" xmlns:aink="http://schemas.microsoft.com/office/drawing/2016/ink" xmlns:am3d="http://schemas.microsoft.com/office/drawing/2017/model3d" xmlns:o="urn:schemas-microsoft-com:office:office" xmlns:oel="http://schemas.microsoft.com/office/2019/extlst" xmlns:r="http://schemas.openxmlformats.org/officeDocument/2006/relationships" xmlns:m="http://schemas.openxmlformats.org/officeDocument/2006/math" xmlns:v="urn:schemas-microsoft-com:vml" xmlns:wp14="http://schemas.microsoft.com/office/word/2010/wordprocessingDrawing" xmlns:wp="http://schemas.openxmlformats.org/drawingml/2006/wordprocessingDrawing" xmlns:w10="urn:schemas-microsoft-com:office:word" xmlns:w="http://schemas.openxmlformats.org/wordprocessingml/2006/main" xmlns:w14="http://schemas.microsoft.com/office/word/2010/wordml" xmlns:w15="http://schemas.microsoft.com/office/word/2012/wordml" xmlns:w16cex="http://schemas.microsoft.com/office/word/2018/wordml/cex" xmlns:w16cid="http://schemas.microsoft.com/office/word/2016/wordml/cid" xmlns:w16="http://schemas.microsoft.com/office/word/2018/wordml" xmlns:w16sdtdh="http://schemas.microsoft.com/office/word/2020/wordml/sdtdatahash" xmlns:w16se="http://schemas.microsoft.com/office/word/2015/wordml/symex" xmlns:wpg="http://schemas.microsoft.com/office/word/2010/wordprocessingGroup" xmlns:wpi="http://schemas.microsoft.com/office/word/2010/wordprocessingInk" xmlns:wne="http://schemas.microsoft.com/office/word/2006/wordml" xmlns:wps="http://schemas.microsoft.com/office/word/2010/wordprocessingShape" mc:Ignorable="w14 w15 w16se w16cid w16 w16cex w16sdtdh wp14">
+  <w:abstractNum w:abstractNumId="0" w15:restartNumberingAfterBreak="0">
+    <w:nsid w:val="475A1D82"/>
+    <w:multiLevelType w:val="multilevel"/>
+    <w:tmpl w:val="86782A4E"/>
+    <w:lvl w:ilvl="0">
+      <w:start w:val="1"/>
+      <w:numFmt w:val="decimal"/>
+      <w:lvlText w:val="%1."/>
+      <w:lvlJc w:val="left"/>
+      <w:pPr>
+        <w:tabs>
+          <w:tab w:val="num" w:pos="720"/>
+        </w:tabs>
+        <w:ind w:left="720" w:hanging="360"/>
+      </w:pPr>
+    </w:lvl>
+    <w:lvl w:ilvl="1" w:tentative="1">
+      <w:start w:val="1"/>
+      <w:numFmt w:val="decimal"/>
+      <w:lvlText w:val="%2."/>
+      <w:lvlJc w:val="left"/>
+      <w:pPr>
+        <w:tabs>
+          <w:tab w:val="num" w:pos="1440"/>
+        </w:tabs>
+        <w:ind w:left="1440" w:hanging="360"/>
+      </w:pPr>
+    </w:lvl>
+    <w:lvl w:ilvl="2" w:tentative="1">
+      <w:start w:val="1"/>
+      <w:numFmt w:val="decimal"/>
+      <w:lvlText w:val="%3."/>
+      <w:lvlJc w:val="left"/>
+      <w:pPr>
+        <w:tabs>
+          <w:tab w:val="num" w:pos="2160"/>
+        </w:tabs>
+        <w:ind w:left="2160" w:hanging="360"/>
+      </w:pPr>
+    </w:lvl>
+    <w:lvl w:ilvl="3" w:tentative="1">
+      <w:start w:val="1"/>
+      <w:numFmt w:val="decimal"/>
+      <w:lvlText w:val="%4."/>
+      <w:lvlJc w:val="left"/>
+      <w:pPr>
+        <w:tabs>
+          <w:tab w:val="num" w:pos="2880"/>
+        </w:tabs>
+        <w:ind w:left="2880" w:hanging="360"/>
+      </w:pPr>
+    </w:lvl>
+    <w:lvl w:ilvl="4" w:tentative="1">
+      <w:start w:val="1"/>
+      <w:numFmt w:val="decimal"/>
+      <w:lvlText w:val="%5."/>
+      <w:lvlJc w:val="left"/>
+      <w:pPr>
+        <w:tabs>
+          <w:tab w:val="num" w:pos="3600"/>
+        </w:tabs>
+        <w:ind w:left="3600" w:hanging="360"/>
+      </w:pPr>
+    </w:lvl>
+    <w:lvl w:ilvl="5" w:tentative="1">
+      <w:start w:val="1"/>
+      <w:numFmt w:val="decimal"/>
+      <w:lvlText w:val="%6."/>
+      <w:lvlJc w:val="left"/>
+      <w:pPr>
+        <w:tabs>
+          <w:tab w:val="num" w:pos="4320"/>
+        </w:tabs>
+        <w:ind w:left="4320" w:hanging="360"/>
+      </w:pPr>
+    </w:lvl>
+    <w:lvl w:ilvl="6" w:tentative="1">
+      <w:start w:val="1"/>
+      <w:numFmt w:val="decimal"/>
+      <w:lvlText w:val="%7."/>
+      <w:lvlJc w:val="left"/>
+      <w:pPr>
+        <w:tabs>
+          <w:tab w:val="num" w:pos="5040"/>
+        </w:tabs>
+        <w:ind w:left="5040" w:hanging="360"/>
+      </w:pPr>
+    </w:lvl>
+    <w:lvl w:ilvl="7" w:tentative="1">
+      <w:start w:val="1"/>
+      <w:numFmt w:val="decimal"/>
+      <w:lvlText w:val="%8."/>
+      <w:lvlJc w:val="left"/>
+      <w:pPr>
+        <w:tabs>
+          <w:tab w:val="num" w:pos="5760"/>
+        </w:tabs>
+        <w:ind w:left="5760" w:hanging="360"/>
+      </w:pPr>
+    </w:lvl>
+    <w:lvl w:ilvl="8" w:tentative="1">
+      <w:start w:val="1"/>
+      <w:numFmt w:val="decimal"/>
+      <w:lvlText w:val="%9."/>
+      <w:lvlJc w:val="left"/>
+      <w:pPr>
+        <w:tabs>
+          <w:tab w:val="num" w:pos="6480"/>
+        </w:tabs>
+        <w:ind w:left="6480" w:hanging="360"/>
+      </w:pPr>
+    </w:lvl>
+  </w:abstractNum>
+  <w:num w:numId="1" w16cid:durableId="1057900700">
+    <w:abstractNumId w:val="0"/>
+  </w:num>
+</w:numbering>
 </file>
 
 <file path=word/styles.xml><?xml version="1.0" encoding="utf-8"?>
@@ -413,7 +3326,6 @@
   <w:style w:type="character" w:default="1" w:styleId="DefaultParagraphFont">
     <w:name w:val="Default Paragraph Font"/>
     <w:uiPriority w:val="1"/>
-    <w:semiHidden/>
     <w:unhideWhenUsed/>
   </w:style>
   <w:style w:type="table" w:default="1" w:styleId="TableNormal">
@@ -436,6 +3348,79 @@
     <w:uiPriority w:val="99"/>
     <w:semiHidden/>
     <w:unhideWhenUsed/>
+  </w:style>
+  <w:style w:type="character" w:styleId="Strong">
+    <w:name w:val="Strong"/>
+    <w:basedOn w:val="DefaultParagraphFont"/>
+    <w:uiPriority w:val="22"/>
+    <w:qFormat/>
+    <w:rsid w:val="00B52330"/>
+    <w:rPr>
+      <w:b/>
+      <w:bCs/>
+    </w:rPr>
+  </w:style>
+  <w:style w:type="paragraph" w:styleId="NormalWeb">
+    <w:name w:val="Normal (Web)"/>
+    <w:basedOn w:val="Normal"/>
+    <w:uiPriority w:val="99"/>
+    <w:semiHidden/>
+    <w:unhideWhenUsed/>
+    <w:rsid w:val="00B52330"/>
+    <w:pPr>
+      <w:spacing w:before="100" w:beforeAutospacing="1" w:after="100" w:afterAutospacing="1"/>
+    </w:pPr>
+    <w:rPr>
+      <w:rFonts w:ascii="Times New Roman" w:eastAsia="Times New Roman" w:hAnsi="Times New Roman" w:cs="Times New Roman"/>
+      <w:kern w:val="0"/>
+      <w:lang w:eastAsia="en-GB"/>
+      <w14:ligatures w14:val="none"/>
+    </w:rPr>
+  </w:style>
+  <w:style w:type="table" w:styleId="TableGrid">
+    <w:name w:val="Table Grid"/>
+    <w:basedOn w:val="TableNormal"/>
+    <w:uiPriority w:val="39"/>
+    <w:rsid w:val="009F1F96"/>
+    <w:tblPr>
+      <w:tblBorders>
+        <w:top w:val="single" w:sz="4" w:space="0" w:color="auto"/>
+        <w:left w:val="single" w:sz="4" w:space="0" w:color="auto"/>
+        <w:bottom w:val="single" w:sz="4" w:space="0" w:color="auto"/>
+        <w:right w:val="single" w:sz="4" w:space="0" w:color="auto"/>
+        <w:insideH w:val="single" w:sz="4" w:space="0" w:color="auto"/>
+        <w:insideV w:val="single" w:sz="4" w:space="0" w:color="auto"/>
+      </w:tblBorders>
+    </w:tblPr>
+  </w:style>
+  <w:style w:type="paragraph" w:styleId="Footer">
+    <w:name w:val="footer"/>
+    <w:basedOn w:val="Normal"/>
+    <w:link w:val="FooterChar"/>
+    <w:uiPriority w:val="99"/>
+    <w:unhideWhenUsed/>
+    <w:rsid w:val="006502BC"/>
+    <w:pPr>
+      <w:tabs>
+        <w:tab w:val="center" w:pos="4513"/>
+        <w:tab w:val="right" w:pos="9026"/>
+      </w:tabs>
+    </w:pPr>
+  </w:style>
+  <w:style w:type="character" w:customStyle="1" w:styleId="FooterChar">
+    <w:name w:val="Footer Char"/>
+    <w:basedOn w:val="DefaultParagraphFont"/>
+    <w:link w:val="Footer"/>
+    <w:uiPriority w:val="99"/>
+    <w:rsid w:val="006502BC"/>
+  </w:style>
+  <w:style w:type="character" w:styleId="PageNumber">
+    <w:name w:val="page number"/>
+    <w:basedOn w:val="DefaultParagraphFont"/>
+    <w:uiPriority w:val="99"/>
+    <w:semiHidden/>
+    <w:unhideWhenUsed/>
+    <w:rsid w:val="006502BC"/>
   </w:style>
 </w:styles>
 </file>

--- a/assignment_1/assignment1.docx
+++ b/assignment_1/assignment1.docx
@@ -146,19 +146,25 @@
     <w:p>
       <w:pPr>
         <w:rPr>
-          <w:lang w:val="en-US"/>
-        </w:rPr>
-      </w:pPr>
-      <w:r>
-        <w:rPr>
+          <w:b/>
+          <w:bCs/>
+          <w:u w:val="single"/>
+          <w:lang w:val="en-US"/>
+        </w:rPr>
+      </w:pPr>
+      <w:r>
+        <w:rPr>
+          <w:b/>
+          <w:bCs/>
           <w:noProof/>
+          <w:u w:val="single"/>
           <w:lang w:val="en-US"/>
         </w:rPr>
         <w:drawing>
-          <wp:inline distT="0" distB="0" distL="0" distR="0" wp14:anchorId="32C50D6F" wp14:editId="606473B6">
-            <wp:extent cx="2476500" cy="2349500"/>
-            <wp:effectExtent l="0" t="0" r="0" b="0"/>
-            <wp:docPr id="1551993205" name="Picture 2" descr="A screenshot of a computer screen&#10;&#10;Description automatically generated"/>
+          <wp:inline distT="0" distB="0" distL="0" distR="0" wp14:anchorId="4C50DF23" wp14:editId="6A627868">
+            <wp:extent cx="3530379" cy="2250219"/>
+            <wp:effectExtent l="0" t="0" r="635" b="0"/>
+            <wp:docPr id="352648077" name="Picture 1" descr="A black background with white text&#10;&#10;Description automatically generated"/>
             <wp:cNvGraphicFramePr>
               <a:graphicFrameLocks xmlns:a="http://schemas.openxmlformats.org/drawingml/2006/main" noChangeAspect="1"/>
             </wp:cNvGraphicFramePr>
@@ -166,11 +172,11 @@
               <a:graphicData uri="http://schemas.openxmlformats.org/drawingml/2006/picture">
                 <pic:pic xmlns:pic="http://schemas.openxmlformats.org/drawingml/2006/picture">
                   <pic:nvPicPr>
-                    <pic:cNvPr id="1551993205" name="Picture 2" descr="A screenshot of a computer screen&#10;&#10;Description automatically generated"/>
+                    <pic:cNvPr id="352648077" name="Picture 1" descr="A black background with white text&#10;&#10;Description automatically generated"/>
                     <pic:cNvPicPr/>
                   </pic:nvPicPr>
                   <pic:blipFill>
-                    <a:blip r:embed="rId8">
+                    <a:blip r:embed="rId8" cstate="print">
                       <a:extLst>
                         <a:ext uri="{28A0092B-C50C-407E-A947-70E740481C1C}">
                           <a14:useLocalDpi xmlns:a14="http://schemas.microsoft.com/office/drawing/2010/main" val="0"/>
@@ -184,7 +190,7 @@
                   <pic:spPr>
                     <a:xfrm>
                       <a:off x="0" y="0"/>
-                      <a:ext cx="2476500" cy="2349500"/>
+                      <a:ext cx="3566781" cy="2273421"/>
                     </a:xfrm>
                     <a:prstGeom prst="rect">
                       <a:avLst/>
@@ -3326,6 +3332,7 @@
   <w:style w:type="character" w:default="1" w:styleId="DefaultParagraphFont">
     <w:name w:val="Default Paragraph Font"/>
     <w:uiPriority w:val="1"/>
+    <w:semiHidden/>
     <w:unhideWhenUsed/>
   </w:style>
   <w:style w:type="table" w:default="1" w:styleId="TableNormal">
